--- a/AllDocumentation/Backlog and tasks/Sprint5Backlog.docx
+++ b/AllDocumentation/Backlog and tasks/Sprint5Backlog.docx
@@ -21,6 +21,7 @@
           <w:tcPr>
             <w:tcW w:w="805" w:type="dxa"/>
             <w:shd w:val="clear" w:color="auto" w:fill="D9D9D9" w:themeFill="background1" w:themeFillShade="D9"/>
+            <w:tcMar/>
           </w:tcPr>
           <w:p>
             <w:r>
@@ -32,6 +33,7 @@
           <w:tcPr>
             <w:tcW w:w="540" w:type="dxa"/>
             <w:shd w:val="clear" w:color="auto" w:fill="D9D9D9" w:themeFill="background1" w:themeFillShade="D9"/>
+            <w:tcMar/>
           </w:tcPr>
           <w:p>
             <w:r>
@@ -43,6 +45,7 @@
           <w:tcPr>
             <w:tcW w:w="3930" w:type="dxa"/>
             <w:shd w:val="clear" w:color="auto" w:fill="D9D9D9" w:themeFill="background1" w:themeFillShade="D9"/>
+            <w:tcMar/>
           </w:tcPr>
           <w:p>
             <w:r>
@@ -54,6 +57,7 @@
           <w:tcPr>
             <w:tcW w:w="1350" w:type="dxa"/>
             <w:shd w:val="clear" w:color="auto" w:fill="D9D9D9" w:themeFill="background1" w:themeFillShade="D9"/>
+            <w:tcMar/>
           </w:tcPr>
           <w:p>
             <w:r>
@@ -65,6 +69,7 @@
           <w:tcPr>
             <w:tcW w:w="1065" w:type="dxa"/>
             <w:shd w:val="clear" w:color="auto" w:fill="D9D9D9" w:themeFill="background1" w:themeFillShade="D9"/>
+            <w:tcMar/>
           </w:tcPr>
           <w:p>
             <w:r>
@@ -76,6 +81,7 @@
           <w:tcPr>
             <w:tcW w:w="1660" w:type="dxa"/>
             <w:shd w:val="clear" w:color="auto" w:fill="D9D9D9" w:themeFill="background1" w:themeFillShade="D9"/>
+            <w:tcMar/>
           </w:tcPr>
           <w:p>
             <w:r>
@@ -89,41 +95,72 @@
           <w:tcPr>
             <w:tcW w:w="805" w:type="dxa"/>
             <w:shd w:val="clear" w:color="auto" w:fill="FFFFFF" w:themeFill="background1"/>
-          </w:tcPr>
-          <w:p/>
+            <w:tcMar/>
+          </w:tcPr>
+          <w:p>
+            <w:r>
+              <w:rPr/>
+              <w:t>5</w:t>
+            </w:r>
+          </w:p>
         </w:tc>
         <w:tc>
           <w:tcPr>
             <w:tcW w:w="540" w:type="dxa"/>
             <w:shd w:val="clear" w:color="auto" w:fill="FF0000"/>
-          </w:tcPr>
-          <w:p/>
+            <w:tcMar/>
+          </w:tcPr>
+          <w:p>
+            <w:r>
+              <w:rPr/>
+              <w:t>1</w:t>
+            </w:r>
+          </w:p>
         </w:tc>
         <w:tc>
           <w:tcPr>
             <w:tcW w:w="3930" w:type="dxa"/>
             <w:shd w:val="clear" w:color="auto" w:fill="FFFFFF" w:themeFill="background1"/>
-          </w:tcPr>
-          <w:p/>
+            <w:tcMar/>
+          </w:tcPr>
+          <w:p>
+            <w:r>
+              <w:rPr/>
+              <w:t>Update documentation</w:t>
+            </w:r>
+          </w:p>
         </w:tc>
         <w:tc>
           <w:tcPr>
             <w:tcW w:w="1350" w:type="dxa"/>
             <w:shd w:val="clear" w:color="auto" w:fill="FFFFFF" w:themeFill="background1"/>
-          </w:tcPr>
-          <w:p/>
+            <w:tcMar/>
+          </w:tcPr>
+          <w:p>
+            <w:r>
+              <w:rPr/>
+              <w:t>Dominika</w:t>
+            </w:r>
+          </w:p>
         </w:tc>
         <w:tc>
           <w:tcPr>
             <w:tcW w:w="1065" w:type="dxa"/>
             <w:shd w:val="clear" w:color="auto" w:fill="FFFFFF" w:themeFill="background1"/>
-          </w:tcPr>
-          <w:p/>
+            <w:tcMar/>
+          </w:tcPr>
+          <w:p>
+            <w:r>
+              <w:rPr/>
+              <w:t>2</w:t>
+            </w:r>
+          </w:p>
         </w:tc>
         <w:tc>
           <w:tcPr>
             <w:tcW w:w="1660" w:type="dxa"/>
             <w:shd w:val="clear" w:color="auto" w:fill="FFFFFF" w:themeFill="background1"/>
+            <w:tcMar/>
           </w:tcPr>
           <w:p>
             <w:r>
@@ -137,47 +174,86 @@
           <w:tcPr>
             <w:tcW w:w="805" w:type="dxa"/>
             <w:shd w:val="clear" w:color="auto" w:fill="FFFFFF" w:themeFill="background1"/>
-          </w:tcPr>
-          <w:p/>
+            <w:tcMar/>
+          </w:tcPr>
+          <w:p>
+            <w:r>
+              <w:rPr/>
+              <w:t>5</w:t>
+            </w:r>
+          </w:p>
         </w:tc>
         <w:tc>
           <w:tcPr>
             <w:tcW w:w="540" w:type="dxa"/>
             <w:shd w:val="clear" w:color="auto" w:fill="FF0000"/>
-          </w:tcPr>
-          <w:p/>
+            <w:tcMar/>
+          </w:tcPr>
+          <w:p>
+            <w:r>
+              <w:rPr/>
+              <w:t>2</w:t>
+            </w:r>
+          </w:p>
         </w:tc>
         <w:tc>
           <w:tcPr>
             <w:tcW w:w="3930" w:type="dxa"/>
             <w:shd w:val="clear" w:color="auto" w:fill="FFFFFF" w:themeFill="background1"/>
-          </w:tcPr>
-          <w:p/>
+            <w:tcMar/>
+          </w:tcPr>
+          <w:p>
+            <w:r>
+              <w:rPr/>
+              <w:t xml:space="preserve">User cases + </w:t>
+            </w:r>
+            <w:r>
+              <w:rPr/>
+              <w:t>activity</w:t>
+            </w:r>
+            <w:r>
+              <w:rPr/>
+              <w:t xml:space="preserve"> + test cases</w:t>
+            </w:r>
+          </w:p>
         </w:tc>
         <w:tc>
           <w:tcPr>
             <w:tcW w:w="1350" w:type="dxa"/>
             <w:shd w:val="clear" w:color="auto" w:fill="FFFFFF" w:themeFill="background1"/>
-          </w:tcPr>
-          <w:p/>
+            <w:tcMar/>
+          </w:tcPr>
+          <w:p>
+            <w:r>
+              <w:rPr/>
+              <w:t>Bianca</w:t>
+            </w:r>
+          </w:p>
         </w:tc>
         <w:tc>
           <w:tcPr>
             <w:tcW w:w="1065" w:type="dxa"/>
             <w:shd w:val="clear" w:color="auto" w:fill="FFFFFF" w:themeFill="background1"/>
-          </w:tcPr>
-          <w:p/>
+            <w:tcMar/>
+          </w:tcPr>
+          <w:p>
+            <w:r>
+              <w:rPr/>
+              <w:t>2</w:t>
+            </w:r>
+          </w:p>
         </w:tc>
         <w:tc>
           <w:tcPr>
             <w:tcW w:w="1660" w:type="dxa"/>
             <w:shd w:val="clear" w:color="auto" w:fill="FFFFFF" w:themeFill="background1"/>
+            <w:tcMar/>
           </w:tcPr>
           <w:p>
             <w:pPr>
               <w:spacing w:line="259" w:lineRule="auto"/>
               <w:rPr>
-                <w:rFonts w:ascii="Calibri" w:eastAsia="Malgun Gothic" w:hAnsi="Calibri" w:cs="Arial"/>
+                <w:rFonts w:ascii="Calibri" w:hAnsi="Calibri" w:eastAsia="Malgun Gothic" w:cs="Arial"/>
               </w:rPr>
             </w:pPr>
             <w:r>
@@ -191,41 +267,80 @@
           <w:tcPr>
             <w:tcW w:w="805" w:type="dxa"/>
             <w:shd w:val="clear" w:color="auto" w:fill="FFFFFF" w:themeFill="background1"/>
-          </w:tcPr>
-          <w:p/>
+            <w:tcMar/>
+          </w:tcPr>
+          <w:p>
+            <w:r>
+              <w:rPr/>
+              <w:t>5</w:t>
+            </w:r>
+          </w:p>
         </w:tc>
         <w:tc>
           <w:tcPr>
             <w:tcW w:w="540" w:type="dxa"/>
             <w:shd w:val="clear" w:color="auto" w:fill="FF0000"/>
-          </w:tcPr>
-          <w:p/>
+            <w:tcMar/>
+          </w:tcPr>
+          <w:p>
+            <w:r>
+              <w:rPr/>
+              <w:t>3</w:t>
+            </w:r>
+          </w:p>
         </w:tc>
         <w:tc>
           <w:tcPr>
             <w:tcW w:w="3930" w:type="dxa"/>
             <w:shd w:val="clear" w:color="auto" w:fill="FFFFFF" w:themeFill="background1"/>
-          </w:tcPr>
-          <w:p/>
+            <w:tcMar/>
+          </w:tcPr>
+          <w:p>
+            <w:r>
+              <w:rPr/>
+              <w:t>Update view (</w:t>
+            </w:r>
+            <w:r>
+              <w:rPr/>
+              <w:t>javadoc</w:t>
+            </w:r>
+            <w:r>
+              <w:rPr/>
+              <w:t>)</w:t>
+            </w:r>
+          </w:p>
         </w:tc>
         <w:tc>
           <w:tcPr>
             <w:tcW w:w="1350" w:type="dxa"/>
             <w:shd w:val="clear" w:color="auto" w:fill="FFFFFF" w:themeFill="background1"/>
-          </w:tcPr>
-          <w:p/>
+            <w:tcMar/>
+          </w:tcPr>
+          <w:p>
+            <w:r>
+              <w:rPr/>
+              <w:t>Elly</w:t>
+            </w:r>
+          </w:p>
         </w:tc>
         <w:tc>
           <w:tcPr>
             <w:tcW w:w="1065" w:type="dxa"/>
             <w:shd w:val="clear" w:color="auto" w:fill="FFFFFF" w:themeFill="background1"/>
-          </w:tcPr>
-          <w:p/>
+            <w:tcMar/>
+          </w:tcPr>
+          <w:p>
+            <w:r>
+              <w:rPr/>
+              <w:t>1</w:t>
+            </w:r>
+          </w:p>
         </w:tc>
         <w:tc>
           <w:tcPr>
             <w:tcW w:w="1660" w:type="dxa"/>
             <w:shd w:val="clear" w:color="auto" w:fill="FFFFFF" w:themeFill="background1"/>
+            <w:tcMar/>
           </w:tcPr>
           <w:p>
             <w:r>
@@ -239,41 +354,82 @@
           <w:tcPr>
             <w:tcW w:w="805" w:type="dxa"/>
             <w:shd w:val="clear" w:color="auto" w:fill="FFFFFF" w:themeFill="background1"/>
-          </w:tcPr>
-          <w:p/>
+            <w:tcMar/>
+          </w:tcPr>
+          <w:p>
+            <w:r>
+              <w:rPr/>
+              <w:t>5</w:t>
+            </w:r>
+          </w:p>
         </w:tc>
         <w:tc>
           <w:tcPr>
             <w:tcW w:w="540" w:type="dxa"/>
             <w:shd w:val="clear" w:color="auto" w:fill="FF0000"/>
-          </w:tcPr>
-          <w:p/>
+            <w:tcMar/>
+          </w:tcPr>
+          <w:p>
+            <w:r>
+              <w:rPr/>
+              <w:t>4</w:t>
+            </w:r>
+          </w:p>
         </w:tc>
         <w:tc>
           <w:tcPr>
             <w:tcW w:w="3930" w:type="dxa"/>
             <w:shd w:val="clear" w:color="auto" w:fill="FFFFFF" w:themeFill="background1"/>
-          </w:tcPr>
-          <w:p/>
+            <w:tcMar/>
+          </w:tcPr>
+          <w:p>
+            <w:pPr>
+              <w:pStyle w:val="Normal"/>
+              <w:rPr>
+                <w:rFonts w:ascii="Calibri" w:hAnsi="Calibri" w:eastAsia="맑은 고딕" w:cs="Arial"/>
+              </w:rPr>
+            </w:pPr>
+            <w:r>
+              <w:rPr/>
+              <w:t xml:space="preserve">Update </w:t>
+            </w:r>
+            <w:r>
+              <w:rPr/>
+              <w:t>viewmodel (javadoc)</w:t>
+            </w:r>
+          </w:p>
         </w:tc>
         <w:tc>
           <w:tcPr>
             <w:tcW w:w="1350" w:type="dxa"/>
             <w:shd w:val="clear" w:color="auto" w:fill="FFFFFF" w:themeFill="background1"/>
-          </w:tcPr>
-          <w:p/>
+            <w:tcMar/>
+          </w:tcPr>
+          <w:p>
+            <w:r>
+              <w:rPr/>
+              <w:t>Luis</w:t>
+            </w:r>
+          </w:p>
         </w:tc>
         <w:tc>
           <w:tcPr>
             <w:tcW w:w="1065" w:type="dxa"/>
             <w:shd w:val="clear" w:color="auto" w:fill="FFFFFF" w:themeFill="background1"/>
-          </w:tcPr>
-          <w:p/>
+            <w:tcMar/>
+          </w:tcPr>
+          <w:p>
+            <w:r>
+              <w:rPr/>
+              <w:t>1</w:t>
+            </w:r>
+          </w:p>
         </w:tc>
         <w:tc>
           <w:tcPr>
             <w:tcW w:w="1660" w:type="dxa"/>
             <w:shd w:val="clear" w:color="auto" w:fill="FFFFFF" w:themeFill="background1"/>
+            <w:tcMar/>
           </w:tcPr>
           <w:p>
             <w:r>
@@ -287,41 +443,78 @@
           <w:tcPr>
             <w:tcW w:w="805" w:type="dxa"/>
             <w:shd w:val="clear" w:color="auto" w:fill="FFFFFF" w:themeFill="background1"/>
-          </w:tcPr>
-          <w:p/>
+            <w:tcMar/>
+          </w:tcPr>
+          <w:p>
+            <w:r>
+              <w:rPr/>
+              <w:t>5</w:t>
+            </w:r>
+          </w:p>
         </w:tc>
         <w:tc>
           <w:tcPr>
             <w:tcW w:w="540" w:type="dxa"/>
             <w:shd w:val="clear" w:color="auto" w:fill="FF0000"/>
-          </w:tcPr>
-          <w:p/>
+            <w:tcMar/>
+          </w:tcPr>
+          <w:p>
+            <w:r>
+              <w:rPr/>
+              <w:t>5</w:t>
+            </w:r>
+          </w:p>
         </w:tc>
         <w:tc>
           <w:tcPr>
             <w:tcW w:w="3930" w:type="dxa"/>
             <w:shd w:val="clear" w:color="auto" w:fill="FFFFFF" w:themeFill="background1"/>
-          </w:tcPr>
-          <w:p/>
+            <w:tcMar/>
+          </w:tcPr>
+          <w:p>
+            <w:pPr>
+              <w:pStyle w:val="Normal"/>
+              <w:rPr>
+                <w:rFonts w:ascii="Calibri" w:hAnsi="Calibri" w:eastAsia="맑은 고딕" w:cs="Arial"/>
+              </w:rPr>
+            </w:pPr>
+            <w:r>
+              <w:rPr/>
+              <w:t>Update model + client (javadoc)</w:t>
+            </w:r>
+          </w:p>
         </w:tc>
         <w:tc>
           <w:tcPr>
             <w:tcW w:w="1350" w:type="dxa"/>
             <w:shd w:val="clear" w:color="auto" w:fill="FFFFFF" w:themeFill="background1"/>
-          </w:tcPr>
-          <w:p/>
+            <w:tcMar/>
+          </w:tcPr>
+          <w:p>
+            <w:r>
+              <w:rPr/>
+              <w:t>Elly</w:t>
+            </w:r>
+          </w:p>
         </w:tc>
         <w:tc>
           <w:tcPr>
             <w:tcW w:w="1065" w:type="dxa"/>
             <w:shd w:val="clear" w:color="auto" w:fill="FFFFFF" w:themeFill="background1"/>
-          </w:tcPr>
-          <w:p/>
+            <w:tcMar/>
+          </w:tcPr>
+          <w:p>
+            <w:r>
+              <w:rPr/>
+              <w:t>1</w:t>
+            </w:r>
+          </w:p>
         </w:tc>
         <w:tc>
           <w:tcPr>
             <w:tcW w:w="1660" w:type="dxa"/>
             <w:shd w:val="clear" w:color="auto" w:fill="FFFFFF" w:themeFill="background1"/>
+            <w:tcMar/>
           </w:tcPr>
           <w:p>
             <w:r>
@@ -335,41 +528,72 @@
           <w:tcPr>
             <w:tcW w:w="805" w:type="dxa"/>
             <w:shd w:val="clear" w:color="auto" w:fill="FFFFFF" w:themeFill="background1"/>
-          </w:tcPr>
-          <w:p/>
+            <w:tcMar/>
+          </w:tcPr>
+          <w:p>
+            <w:r>
+              <w:rPr/>
+              <w:t>5</w:t>
+            </w:r>
+          </w:p>
         </w:tc>
         <w:tc>
           <w:tcPr>
             <w:tcW w:w="540" w:type="dxa"/>
             <w:shd w:val="clear" w:color="auto" w:fill="FF0000"/>
-          </w:tcPr>
-          <w:p/>
+            <w:tcMar/>
+          </w:tcPr>
+          <w:p>
+            <w:r>
+              <w:rPr/>
+              <w:t>6</w:t>
+            </w:r>
+          </w:p>
         </w:tc>
         <w:tc>
           <w:tcPr>
             <w:tcW w:w="3930" w:type="dxa"/>
             <w:shd w:val="clear" w:color="auto" w:fill="FFFFFF" w:themeFill="background1"/>
-          </w:tcPr>
-          <w:p/>
+            <w:tcMar/>
+          </w:tcPr>
+          <w:p>
+            <w:r>
+              <w:rPr/>
+              <w:t>Test main</w:t>
+            </w:r>
+          </w:p>
         </w:tc>
         <w:tc>
           <w:tcPr>
             <w:tcW w:w="1350" w:type="dxa"/>
             <w:shd w:val="clear" w:color="auto" w:fill="FFFFFF" w:themeFill="background1"/>
-          </w:tcPr>
-          <w:p/>
+            <w:tcMar/>
+          </w:tcPr>
+          <w:p>
+            <w:r>
+              <w:rPr/>
+              <w:t>Luis</w:t>
+            </w:r>
+          </w:p>
         </w:tc>
         <w:tc>
           <w:tcPr>
             <w:tcW w:w="1065" w:type="dxa"/>
             <w:shd w:val="clear" w:color="auto" w:fill="FFFFFF" w:themeFill="background1"/>
-          </w:tcPr>
-          <w:p/>
+            <w:tcMar/>
+          </w:tcPr>
+          <w:p>
+            <w:r>
+              <w:rPr/>
+              <w:t>2</w:t>
+            </w:r>
+          </w:p>
         </w:tc>
         <w:tc>
           <w:tcPr>
             <w:tcW w:w="1660" w:type="dxa"/>
             <w:shd w:val="clear" w:color="auto" w:fill="FFFFFF" w:themeFill="background1"/>
+            <w:tcMar/>
           </w:tcPr>
           <w:p>
             <w:r>
@@ -383,33 +607,59 @@
           <w:tcPr>
             <w:tcW w:w="805" w:type="dxa"/>
             <w:shd w:val="clear" w:color="auto" w:fill="FFFFFF" w:themeFill="background1"/>
-          </w:tcPr>
-          <w:p/>
+            <w:tcMar/>
+          </w:tcPr>
+          <w:p>
+            <w:r>
+              <w:rPr/>
+              <w:t>5</w:t>
+            </w:r>
+          </w:p>
         </w:tc>
         <w:tc>
           <w:tcPr>
             <w:tcW w:w="540" w:type="dxa"/>
             <w:shd w:val="clear" w:color="auto" w:fill="FF0000"/>
-          </w:tcPr>
-          <w:p/>
+            <w:tcMar/>
+          </w:tcPr>
+          <w:p>
+            <w:r>
+              <w:rPr/>
+              <w:t>7</w:t>
+            </w:r>
+          </w:p>
         </w:tc>
         <w:tc>
           <w:tcPr>
             <w:tcW w:w="3930" w:type="dxa"/>
             <w:shd w:val="clear" w:color="auto" w:fill="FFFFFF" w:themeFill="background1"/>
-          </w:tcPr>
-          <w:p>
-            <w:pPr>
-              <w:rPr>
+            <w:tcMar/>
+          </w:tcPr>
+          <w:p>
+            <w:pPr>
+              <w:pStyle w:val="Normal"/>
+              <w:rPr>
+                <w:rFonts w:ascii="Calibri" w:hAnsi="Calibri" w:eastAsia="맑은 고딕" w:cs="Arial"/>
                 <w:lang w:val="da-DK"/>
               </w:rPr>
             </w:pPr>
+            <w:r>
+              <w:rPr>
+                <w:lang w:val="da-DK"/>
+              </w:rPr>
+              <w:t xml:space="preserve">Update database methods </w:t>
+            </w:r>
+            <w:r>
+              <w:rPr/>
+              <w:t>(javadoc)</w:t>
+            </w:r>
           </w:p>
         </w:tc>
         <w:tc>
           <w:tcPr>
             <w:tcW w:w="1350" w:type="dxa"/>
             <w:shd w:val="clear" w:color="auto" w:fill="FFFFFF" w:themeFill="background1"/>
+            <w:tcMar/>
           </w:tcPr>
           <w:p>
             <w:pPr>
@@ -417,12 +667,19 @@
                 <w:lang w:val="da-DK"/>
               </w:rPr>
             </w:pPr>
+            <w:r>
+              <w:rPr>
+                <w:lang w:val="da-DK"/>
+              </w:rPr>
+              <w:t>Dominika</w:t>
+            </w:r>
           </w:p>
         </w:tc>
         <w:tc>
           <w:tcPr>
             <w:tcW w:w="1065" w:type="dxa"/>
             <w:shd w:val="clear" w:color="auto" w:fill="FFFFFF" w:themeFill="background1"/>
+            <w:tcMar/>
           </w:tcPr>
           <w:p>
             <w:pPr>
@@ -430,12 +687,19 @@
                 <w:lang w:val="da-DK"/>
               </w:rPr>
             </w:pPr>
+            <w:r>
+              <w:rPr>
+                <w:lang w:val="da-DK"/>
+              </w:rPr>
+              <w:t>1</w:t>
+            </w:r>
           </w:p>
         </w:tc>
         <w:tc>
           <w:tcPr>
             <w:tcW w:w="1660" w:type="dxa"/>
             <w:shd w:val="clear" w:color="auto" w:fill="FFFFFF" w:themeFill="background1"/>
+            <w:tcMar/>
           </w:tcPr>
           <w:p>
             <w:pPr>
@@ -454,6 +718,7 @@
           <w:tcPr>
             <w:tcW w:w="805" w:type="dxa"/>
             <w:shd w:val="clear" w:color="auto" w:fill="FFFFFF" w:themeFill="background1"/>
+            <w:tcMar/>
           </w:tcPr>
           <w:p>
             <w:pPr>
@@ -461,12 +726,19 @@
                 <w:lang w:val="da-DK"/>
               </w:rPr>
             </w:pPr>
+            <w:r>
+              <w:rPr>
+                <w:lang w:val="da-DK"/>
+              </w:rPr>
+              <w:t>9</w:t>
+            </w:r>
           </w:p>
         </w:tc>
         <w:tc>
           <w:tcPr>
             <w:tcW w:w="540" w:type="dxa"/>
             <w:shd w:val="clear" w:color="auto" w:fill="FF0000"/>
+            <w:tcMar/>
           </w:tcPr>
           <w:p>
             <w:pPr>
@@ -474,58 +746,60 @@
                 <w:lang w:val="da-DK"/>
               </w:rPr>
             </w:pPr>
+            <w:r>
+              <w:rPr>
+                <w:lang w:val="da-DK"/>
+              </w:rPr>
+              <w:t>1</w:t>
+            </w:r>
           </w:p>
         </w:tc>
         <w:tc>
           <w:tcPr>
             <w:tcW w:w="3930" w:type="dxa"/>
             <w:shd w:val="clear" w:color="auto" w:fill="FFFFFF" w:themeFill="background1"/>
-          </w:tcPr>
-          <w:p>
-            <w:pPr>
-              <w:rPr>
-                <w:lang w:val="da-DK"/>
-              </w:rPr>
-            </w:pPr>
+            <w:tcMar/>
+          </w:tcPr>
+          <w:p>
+            <w:r>
+              <w:rPr/>
+              <w:t>Update documentation</w:t>
+            </w:r>
           </w:p>
         </w:tc>
         <w:tc>
           <w:tcPr>
             <w:tcW w:w="1350" w:type="dxa"/>
             <w:shd w:val="clear" w:color="auto" w:fill="FFFFFF" w:themeFill="background1"/>
-          </w:tcPr>
-          <w:p>
-            <w:pPr>
-              <w:rPr>
-                <w:lang w:val="da-DK"/>
-              </w:rPr>
-            </w:pPr>
+            <w:tcMar/>
+          </w:tcPr>
+          <w:p>
+            <w:r>
+              <w:rPr/>
+              <w:t xml:space="preserve">Dominika </w:t>
+            </w:r>
           </w:p>
         </w:tc>
         <w:tc>
           <w:tcPr>
             <w:tcW w:w="1065" w:type="dxa"/>
             <w:shd w:val="clear" w:color="auto" w:fill="FFFFFF" w:themeFill="background1"/>
-          </w:tcPr>
-          <w:p>
-            <w:pPr>
-              <w:rPr>
-                <w:lang w:val="da-DK"/>
-              </w:rPr>
-            </w:pPr>
+            <w:tcMar/>
+          </w:tcPr>
+          <w:p>
+            <w:r>
+              <w:rPr/>
+              <w:t>1</w:t>
+            </w:r>
           </w:p>
         </w:tc>
         <w:tc>
           <w:tcPr>
             <w:tcW w:w="1660" w:type="dxa"/>
             <w:shd w:val="clear" w:color="auto" w:fill="FFFFFF" w:themeFill="background1"/>
-          </w:tcPr>
-          <w:p>
-            <w:pPr>
-              <w:rPr>
-                <w:lang w:val="da-DK"/>
-              </w:rPr>
-            </w:pPr>
+            <w:tcMar/>
+          </w:tcPr>
+          <w:p>
             <w:r>
               <w:t>Not started</w:t>
             </w:r>
@@ -537,71 +811,68 @@
           <w:tcPr>
             <w:tcW w:w="805" w:type="dxa"/>
             <w:shd w:val="clear" w:color="auto" w:fill="FFFFFF" w:themeFill="background1"/>
-          </w:tcPr>
-          <w:p>
-            <w:pPr>
-              <w:rPr>
-                <w:lang w:val="da-DK"/>
-              </w:rPr>
-            </w:pPr>
+            <w:tcMar/>
+          </w:tcPr>
+          <w:p>
+            <w:r>
+              <w:rPr/>
+              <w:t>9</w:t>
+            </w:r>
           </w:p>
         </w:tc>
         <w:tc>
           <w:tcPr>
             <w:tcW w:w="540" w:type="dxa"/>
             <w:shd w:val="clear" w:color="auto" w:fill="FF0000"/>
-          </w:tcPr>
-          <w:p>
-            <w:pPr>
-              <w:rPr>
-                <w:lang w:val="da-DK"/>
-              </w:rPr>
-            </w:pPr>
+            <w:tcMar/>
+          </w:tcPr>
+          <w:p>
+            <w:r>
+              <w:rPr/>
+              <w:t>2</w:t>
+            </w:r>
           </w:p>
         </w:tc>
         <w:tc>
           <w:tcPr>
             <w:tcW w:w="3930" w:type="dxa"/>
-            <w:shd w:val="clear" w:color="auto" w:fill="FFFFFF" w:themeFill="background1"/>
-          </w:tcPr>
-          <w:p>
-            <w:pPr>
-              <w:rPr>
-                <w:lang w:val="da-DK"/>
-              </w:rPr>
-            </w:pPr>
+            <w:tcMar/>
+          </w:tcPr>
+          <w:p>
+            <w:r>
+              <w:rPr/>
+              <w:t>User cases + activity + test cases</w:t>
+            </w:r>
           </w:p>
         </w:tc>
         <w:tc>
           <w:tcPr>
             <w:tcW w:w="1350" w:type="dxa"/>
-            <w:shd w:val="clear" w:color="auto" w:fill="FFFFFF" w:themeFill="background1"/>
-          </w:tcPr>
-          <w:p>
-            <w:pPr>
-              <w:rPr>
-                <w:lang w:val="da-DK"/>
-              </w:rPr>
-            </w:pPr>
+            <w:tcMar/>
+          </w:tcPr>
+          <w:p>
+            <w:r>
+              <w:rPr/>
+              <w:t>Bianca</w:t>
+            </w:r>
           </w:p>
         </w:tc>
         <w:tc>
           <w:tcPr>
             <w:tcW w:w="1065" w:type="dxa"/>
-            <w:shd w:val="clear" w:color="auto" w:fill="FFFFFF" w:themeFill="background1"/>
-          </w:tcPr>
-          <w:p>
-            <w:pPr>
-              <w:rPr>
-                <w:lang w:val="da-DK"/>
-              </w:rPr>
-            </w:pPr>
+            <w:tcMar/>
+          </w:tcPr>
+          <w:p>
+            <w:r>
+              <w:rPr/>
+              <w:t>3</w:t>
+            </w:r>
           </w:p>
         </w:tc>
         <w:tc>
           <w:tcPr>
             <w:tcW w:w="1660" w:type="dxa"/>
-            <w:shd w:val="clear" w:color="auto" w:fill="FFFFFF" w:themeFill="background1"/>
+            <w:tcMar/>
           </w:tcPr>
           <w:p>
             <w:r>
@@ -615,79 +886,104 @@
           <w:tcPr>
             <w:tcW w:w="805" w:type="dxa"/>
             <w:shd w:val="clear" w:color="auto" w:fill="FFFFFF" w:themeFill="background1"/>
-          </w:tcPr>
-          <w:p>
-            <w:pPr>
-              <w:rPr>
-                <w:lang w:val="da-DK"/>
-              </w:rPr>
-            </w:pPr>
+            <w:tcMar/>
+          </w:tcPr>
+          <w:p>
+            <w:pPr>
+              <w:pStyle w:val="Normal"/>
+              <w:rPr>
+                <w:rFonts w:ascii="Calibri" w:hAnsi="Calibri" w:eastAsia="맑은 고딕" w:cs="Arial"/>
+              </w:rPr>
+            </w:pPr>
+            <w:r>
+              <w:rPr>
+                <w:rFonts w:ascii="Calibri" w:hAnsi="Calibri" w:eastAsia="맑은 고딕" w:cs="Arial"/>
+              </w:rPr>
+              <w:t>9</w:t>
+            </w:r>
           </w:p>
         </w:tc>
         <w:tc>
           <w:tcPr>
             <w:tcW w:w="540" w:type="dxa"/>
             <w:shd w:val="clear" w:color="auto" w:fill="FF0000"/>
-          </w:tcPr>
-          <w:p>
-            <w:pPr>
-              <w:rPr>
-                <w:lang w:val="da-DK"/>
-              </w:rPr>
-            </w:pPr>
+            <w:tcMar/>
+          </w:tcPr>
+          <w:p>
+            <w:pPr>
+              <w:pStyle w:val="Normal"/>
+              <w:rPr>
+                <w:rFonts w:ascii="Calibri" w:hAnsi="Calibri" w:eastAsia="맑은 고딕" w:cs="Arial"/>
+              </w:rPr>
+            </w:pPr>
+            <w:r>
+              <w:rPr>
+                <w:rFonts w:ascii="Calibri" w:hAnsi="Calibri" w:eastAsia="맑은 고딕" w:cs="Arial"/>
+              </w:rPr>
+              <w:t>3</w:t>
+            </w:r>
           </w:p>
         </w:tc>
         <w:tc>
           <w:tcPr>
             <w:tcW w:w="3930" w:type="dxa"/>
-            <w:shd w:val="clear" w:color="auto" w:fill="FFFFFF" w:themeFill="background1"/>
-          </w:tcPr>
-          <w:p>
-            <w:pPr>
-              <w:rPr>
-                <w:lang w:val="fr-FR"/>
-              </w:rPr>
-            </w:pPr>
+            <w:tcMar/>
+          </w:tcPr>
+          <w:p>
+            <w:pPr>
+              <w:pStyle w:val="Normal"/>
+              <w:rPr>
+                <w:rFonts w:ascii="Calibri" w:hAnsi="Calibri" w:eastAsia="맑은 고딕" w:cs="Arial"/>
+              </w:rPr>
+            </w:pPr>
+            <w:r>
+              <w:rPr>
+                <w:rFonts w:ascii="Calibri" w:hAnsi="Calibri" w:eastAsia="맑은 고딕" w:cs="Arial"/>
+              </w:rPr>
+              <w:t>Update GUI (text field + 1 button)</w:t>
+            </w:r>
           </w:p>
         </w:tc>
         <w:tc>
           <w:tcPr>
             <w:tcW w:w="1350" w:type="dxa"/>
-            <w:shd w:val="clear" w:color="auto" w:fill="FFFFFF" w:themeFill="background1"/>
-          </w:tcPr>
-          <w:p>
-            <w:pPr>
-              <w:rPr>
-                <w:lang w:val="fr-FR"/>
-              </w:rPr>
-            </w:pPr>
+            <w:tcMar/>
+          </w:tcPr>
+          <w:p>
+            <w:r>
+              <w:rPr/>
+              <w:t>Elly</w:t>
+            </w:r>
           </w:p>
         </w:tc>
         <w:tc>
           <w:tcPr>
             <w:tcW w:w="1065" w:type="dxa"/>
-            <w:shd w:val="clear" w:color="auto" w:fill="FFFFFF" w:themeFill="background1"/>
-          </w:tcPr>
-          <w:p>
-            <w:pPr>
-              <w:rPr>
-                <w:lang w:val="fr-FR"/>
-              </w:rPr>
-            </w:pPr>
+            <w:tcMar/>
+          </w:tcPr>
+          <w:p>
+            <w:pPr>
+              <w:pStyle w:val="Normal"/>
+              <w:rPr>
+                <w:rFonts w:ascii="Calibri" w:hAnsi="Calibri" w:eastAsia="맑은 고딕" w:cs="Arial"/>
+              </w:rPr>
+            </w:pPr>
+            <w:r>
+              <w:rPr>
+                <w:rFonts w:ascii="Calibri" w:hAnsi="Calibri" w:eastAsia="맑은 고딕" w:cs="Arial"/>
+              </w:rPr>
+              <w:t>2</w:t>
+            </w:r>
           </w:p>
         </w:tc>
         <w:tc>
           <w:tcPr>
             <w:tcW w:w="1660" w:type="dxa"/>
-            <w:shd w:val="clear" w:color="auto" w:fill="FFFFFF" w:themeFill="background1"/>
-          </w:tcPr>
-          <w:p>
-            <w:pPr>
-              <w:rPr>
-                <w:lang w:val="fr-FR"/>
-              </w:rPr>
-            </w:pPr>
-            <w:r>
+            <w:tcMar/>
+          </w:tcPr>
+          <w:p>
+            <w:r>
+              <w:rPr/>
               <w:t>Not started</w:t>
             </w:r>
           </w:p>
@@ -698,55 +994,76 @@
           <w:tcPr>
             <w:tcW w:w="805" w:type="dxa"/>
             <w:shd w:val="clear" w:color="auto" w:fill="FFFFFF" w:themeFill="background1"/>
-          </w:tcPr>
-          <w:p>
-            <w:pPr>
-              <w:rPr>
-                <w:lang w:val="da-DK"/>
-              </w:rPr>
-            </w:pPr>
+            <w:tcMar/>
+          </w:tcPr>
+          <w:p>
+            <w:r>
+              <w:rPr/>
+              <w:t>9</w:t>
+            </w:r>
           </w:p>
         </w:tc>
         <w:tc>
           <w:tcPr>
             <w:tcW w:w="540" w:type="dxa"/>
             <w:shd w:val="clear" w:color="auto" w:fill="FF0000"/>
-          </w:tcPr>
-          <w:p>
-            <w:pPr>
-              <w:rPr>
-                <w:lang w:val="da-DK"/>
-              </w:rPr>
-            </w:pPr>
+            <w:tcMar/>
+          </w:tcPr>
+          <w:p>
+            <w:r>
+              <w:rPr/>
+              <w:t>4</w:t>
+            </w:r>
           </w:p>
         </w:tc>
         <w:tc>
           <w:tcPr>
             <w:tcW w:w="3930" w:type="dxa"/>
-            <w:shd w:val="clear" w:color="auto" w:fill="FFFFFF" w:themeFill="background1"/>
-          </w:tcPr>
-          <w:p/>
+            <w:tcMar/>
+          </w:tcPr>
+          <w:p>
+            <w:r>
+              <w:rPr/>
+              <w:t>Update view (javadoc)</w:t>
+            </w:r>
+          </w:p>
         </w:tc>
         <w:tc>
           <w:tcPr>
             <w:tcW w:w="1350" w:type="dxa"/>
-            <w:shd w:val="clear" w:color="auto" w:fill="FFFFFF" w:themeFill="background1"/>
-          </w:tcPr>
-          <w:p/>
+            <w:tcMar/>
+          </w:tcPr>
+          <w:p>
+            <w:r>
+              <w:rPr/>
+              <w:t>Elly</w:t>
+            </w:r>
+          </w:p>
         </w:tc>
         <w:tc>
           <w:tcPr>
             <w:tcW w:w="1065" w:type="dxa"/>
-            <w:shd w:val="clear" w:color="auto" w:fill="FFFFFF" w:themeFill="background1"/>
-          </w:tcPr>
-          <w:p/>
+            <w:tcMar/>
+          </w:tcPr>
+          <w:p>
+            <w:r>
+              <w:rPr/>
+              <w:t>2</w:t>
+            </w:r>
+          </w:p>
         </w:tc>
         <w:tc>
           <w:tcPr>
             <w:tcW w:w="1660" w:type="dxa"/>
-            <w:shd w:val="clear" w:color="auto" w:fill="FFFFFF" w:themeFill="background1"/>
-          </w:tcPr>
-          <w:p>
+            <w:tcMar/>
+          </w:tcPr>
+          <w:p>
+            <w:pPr>
+              <w:spacing w:line="259" w:lineRule="auto"/>
+              <w:rPr>
+                <w:rFonts w:ascii="Calibri" w:hAnsi="Calibri" w:eastAsia="Malgun Gothic" w:cs="Arial"/>
+              </w:rPr>
+            </w:pPr>
             <w:r>
               <w:t>Not started</w:t>
             </w:r>
@@ -758,39 +1075,82 @@
           <w:tcPr>
             <w:tcW w:w="805" w:type="dxa"/>
             <w:shd w:val="clear" w:color="auto" w:fill="FFFFFF" w:themeFill="background1"/>
-          </w:tcPr>
-          <w:p/>
+            <w:tcMar/>
+          </w:tcPr>
+          <w:p>
+            <w:r>
+              <w:rPr/>
+              <w:t>9</w:t>
+            </w:r>
+          </w:p>
         </w:tc>
         <w:tc>
           <w:tcPr>
             <w:tcW w:w="540" w:type="dxa"/>
             <w:shd w:val="clear" w:color="auto" w:fill="FF0000"/>
-          </w:tcPr>
-          <w:p/>
+            <w:tcMar/>
+          </w:tcPr>
+          <w:p>
+            <w:r>
+              <w:rPr/>
+              <w:t>5</w:t>
+            </w:r>
+          </w:p>
         </w:tc>
         <w:tc>
           <w:tcPr>
             <w:tcW w:w="3930" w:type="dxa"/>
-          </w:tcPr>
-          <w:p/>
+            <w:tcMar/>
+          </w:tcPr>
+          <w:p>
+            <w:pPr>
+              <w:pStyle w:val="Normal"/>
+              <w:rPr>
+                <w:rFonts w:ascii="Calibri" w:hAnsi="Calibri" w:eastAsia="맑은 고딕" w:cs="Arial"/>
+              </w:rPr>
+            </w:pPr>
+            <w:r>
+              <w:rPr/>
+              <w:t>Update viewmodel (javadoc)</w:t>
+            </w:r>
+          </w:p>
         </w:tc>
         <w:tc>
           <w:tcPr>
             <w:tcW w:w="1350" w:type="dxa"/>
-          </w:tcPr>
-          <w:p/>
+            <w:tcMar/>
+          </w:tcPr>
+          <w:p>
+            <w:r>
+              <w:rPr/>
+              <w:t>Luis</w:t>
+            </w:r>
+          </w:p>
         </w:tc>
         <w:tc>
           <w:tcPr>
             <w:tcW w:w="1065" w:type="dxa"/>
-          </w:tcPr>
-          <w:p/>
+            <w:tcMar/>
+          </w:tcPr>
+          <w:p>
+            <w:r>
+              <w:rPr/>
+              <w:t>5</w:t>
+            </w:r>
+          </w:p>
         </w:tc>
         <w:tc>
           <w:tcPr>
             <w:tcW w:w="1660" w:type="dxa"/>
-          </w:tcPr>
-          <w:p>
+            <w:tcMar/>
+          </w:tcPr>
+          <w:p>
+            <w:pPr>
+              <w:spacing w:line="259" w:lineRule="auto"/>
+              <w:rPr>
+                <w:rFonts w:ascii="Calibri" w:hAnsi="Calibri" w:eastAsia="Malgun Gothic" w:cs="Arial"/>
+              </w:rPr>
+            </w:pPr>
             <w:r>
               <w:t>Not started</w:t>
             </w:r>
@@ -802,43 +1162,92 @@
           <w:tcPr>
             <w:tcW w:w="805" w:type="dxa"/>
             <w:shd w:val="clear" w:color="auto" w:fill="FFFFFF" w:themeFill="background1"/>
-          </w:tcPr>
-          <w:p/>
+            <w:tcMar/>
+          </w:tcPr>
+          <w:p>
+            <w:r>
+              <w:rPr/>
+              <w:t>9</w:t>
+            </w:r>
+          </w:p>
         </w:tc>
         <w:tc>
           <w:tcPr>
             <w:tcW w:w="540" w:type="dxa"/>
             <w:shd w:val="clear" w:color="auto" w:fill="FF0000"/>
-          </w:tcPr>
-          <w:p/>
+            <w:tcMar/>
+          </w:tcPr>
+          <w:p>
+            <w:r>
+              <w:rPr/>
+              <w:t>6</w:t>
+            </w:r>
+          </w:p>
         </w:tc>
         <w:tc>
           <w:tcPr>
             <w:tcW w:w="3930" w:type="dxa"/>
-          </w:tcPr>
-          <w:p/>
+            <w:tcMar/>
+          </w:tcPr>
+          <w:p>
+            <w:pPr>
+              <w:pStyle w:val="Normal"/>
+              <w:rPr>
+                <w:rFonts w:ascii="Calibri" w:hAnsi="Calibri" w:eastAsia="맑은 고딕" w:cs="Arial"/>
+              </w:rPr>
+            </w:pPr>
+            <w:r>
+              <w:rPr/>
+              <w:t>Update model (javadoc)</w:t>
+            </w:r>
+          </w:p>
         </w:tc>
         <w:tc>
           <w:tcPr>
             <w:tcW w:w="1350" w:type="dxa"/>
-          </w:tcPr>
-          <w:p/>
+            <w:tcMar/>
+          </w:tcPr>
+          <w:p>
+            <w:pPr>
+              <w:pStyle w:val="Normal"/>
+              <w:bidi w:val="0"/>
+              <w:spacing w:before="0" w:beforeAutospacing="off" w:after="0" w:afterAutospacing="off" w:line="259" w:lineRule="auto"/>
+              <w:ind w:left="0" w:right="0"/>
+              <w:jc w:val="left"/>
+              <w:rPr>
+                <w:rFonts w:ascii="Calibri" w:hAnsi="Calibri" w:eastAsia="맑은 고딕" w:cs="Arial"/>
+              </w:rPr>
+            </w:pPr>
+            <w:r>
+              <w:rPr>
+                <w:rFonts w:ascii="Calibri" w:hAnsi="Calibri" w:eastAsia="맑은 고딕" w:cs="Arial"/>
+              </w:rPr>
+              <w:t>Dominika</w:t>
+            </w:r>
+          </w:p>
         </w:tc>
         <w:tc>
           <w:tcPr>
             <w:tcW w:w="1065" w:type="dxa"/>
-          </w:tcPr>
-          <w:p/>
+            <w:tcMar/>
+          </w:tcPr>
+          <w:p>
+            <w:r>
+              <w:rPr/>
+              <w:t>3</w:t>
+            </w:r>
+          </w:p>
         </w:tc>
         <w:tc>
           <w:tcPr>
             <w:tcW w:w="1660" w:type="dxa"/>
+            <w:tcMar/>
           </w:tcPr>
           <w:p>
             <w:pPr>
               <w:spacing w:line="259" w:lineRule="auto"/>
               <w:rPr>
-                <w:rFonts w:ascii="Calibri" w:eastAsia="Malgun Gothic" w:hAnsi="Calibri" w:cs="Arial"/>
+                <w:rFonts w:ascii="Calibri" w:hAnsi="Calibri" w:eastAsia="Malgun Gothic" w:cs="Arial"/>
               </w:rPr>
             </w:pPr>
             <w:r>
@@ -852,46 +1261,110 @@
           <w:tcPr>
             <w:tcW w:w="805" w:type="dxa"/>
             <w:shd w:val="clear" w:color="auto" w:fill="FFFFFF" w:themeFill="background1"/>
-          </w:tcPr>
-          <w:p/>
+            <w:tcMar/>
+          </w:tcPr>
+          <w:p>
+            <w:pPr>
+              <w:pStyle w:val="Normal"/>
+              <w:rPr>
+                <w:rFonts w:ascii="Calibri" w:hAnsi="Calibri" w:eastAsia="맑은 고딕" w:cs="Arial"/>
+              </w:rPr>
+            </w:pPr>
+            <w:r>
+              <w:rPr>
+                <w:rFonts w:ascii="Calibri" w:hAnsi="Calibri" w:eastAsia="맑은 고딕" w:cs="Arial"/>
+              </w:rPr>
+              <w:t>9</w:t>
+            </w:r>
+          </w:p>
         </w:tc>
         <w:tc>
           <w:tcPr>
             <w:tcW w:w="540" w:type="dxa"/>
             <w:shd w:val="clear" w:color="auto" w:fill="FF0000"/>
-          </w:tcPr>
-          <w:p/>
+            <w:tcMar/>
+          </w:tcPr>
+          <w:p>
+            <w:pPr>
+              <w:pStyle w:val="Normal"/>
+              <w:rPr>
+                <w:rFonts w:ascii="Calibri" w:hAnsi="Calibri" w:eastAsia="맑은 고딕" w:cs="Arial"/>
+              </w:rPr>
+            </w:pPr>
+            <w:r>
+              <w:rPr>
+                <w:rFonts w:ascii="Calibri" w:hAnsi="Calibri" w:eastAsia="맑은 고딕" w:cs="Arial"/>
+              </w:rPr>
+              <w:t>7</w:t>
+            </w:r>
+          </w:p>
         </w:tc>
         <w:tc>
           <w:tcPr>
             <w:tcW w:w="3930" w:type="dxa"/>
-          </w:tcPr>
-          <w:p/>
+            <w:tcMar/>
+          </w:tcPr>
+          <w:p>
+            <w:pPr>
+              <w:pStyle w:val="Normal"/>
+              <w:rPr>
+                <w:rFonts w:ascii="Calibri" w:hAnsi="Calibri" w:eastAsia="맑은 고딕" w:cs="Arial"/>
+              </w:rPr>
+            </w:pPr>
+            <w:r>
+              <w:rPr>
+                <w:rFonts w:ascii="Calibri" w:hAnsi="Calibri" w:eastAsia="맑은 고딕" w:cs="Arial"/>
+              </w:rPr>
+              <w:t>Update client (javadoc)</w:t>
+            </w:r>
+          </w:p>
         </w:tc>
         <w:tc>
           <w:tcPr>
             <w:tcW w:w="1350" w:type="dxa"/>
-          </w:tcPr>
-          <w:p/>
+            <w:tcMar/>
+          </w:tcPr>
+          <w:p>
+            <w:r>
+              <w:rPr/>
+              <w:t>Elly</w:t>
+            </w:r>
+          </w:p>
         </w:tc>
         <w:tc>
           <w:tcPr>
             <w:tcW w:w="1065" w:type="dxa"/>
-          </w:tcPr>
-          <w:p/>
+            <w:tcMar/>
+          </w:tcPr>
+          <w:p>
+            <w:pPr>
+              <w:pStyle w:val="Normal"/>
+              <w:rPr>
+                <w:rFonts w:ascii="Calibri" w:hAnsi="Calibri" w:eastAsia="맑은 고딕" w:cs="Arial"/>
+              </w:rPr>
+            </w:pPr>
+            <w:r>
+              <w:rPr>
+                <w:rFonts w:ascii="Calibri" w:hAnsi="Calibri" w:eastAsia="맑은 고딕" w:cs="Arial"/>
+              </w:rPr>
+              <w:t>3</w:t>
+            </w:r>
+          </w:p>
         </w:tc>
         <w:tc>
           <w:tcPr>
             <w:tcW w:w="1660" w:type="dxa"/>
+            <w:tcMar/>
           </w:tcPr>
           <w:p>
             <w:pPr>
               <w:spacing w:line="259" w:lineRule="auto"/>
               <w:rPr>
-                <w:rFonts w:ascii="Calibri" w:eastAsia="Malgun Gothic" w:hAnsi="Calibri" w:cs="Arial"/>
-              </w:rPr>
-            </w:pPr>
-            <w:r>
+                <w:rFonts w:ascii="Calibri" w:hAnsi="Calibri" w:eastAsia="Malgun Gothic" w:cs="Arial"/>
+              </w:rPr>
+            </w:pPr>
+            <w:r>
+              <w:rPr/>
               <w:t>Not started</w:t>
             </w:r>
           </w:p>
@@ -902,45 +1375,70 @@
           <w:tcPr>
             <w:tcW w:w="805" w:type="dxa"/>
             <w:shd w:val="clear" w:color="auto" w:fill="FFFFFF" w:themeFill="background1"/>
-          </w:tcPr>
-          <w:p/>
+            <w:tcMar/>
+          </w:tcPr>
+          <w:p>
+            <w:r>
+              <w:rPr/>
+              <w:t>9</w:t>
+            </w:r>
+          </w:p>
         </w:tc>
         <w:tc>
           <w:tcPr>
             <w:tcW w:w="540" w:type="dxa"/>
             <w:shd w:val="clear" w:color="auto" w:fill="FF0000"/>
-          </w:tcPr>
-          <w:p/>
+            <w:tcMar/>
+          </w:tcPr>
+          <w:p>
+            <w:r>
+              <w:rPr/>
+              <w:t>8</w:t>
+            </w:r>
+          </w:p>
         </w:tc>
         <w:tc>
           <w:tcPr>
             <w:tcW w:w="3930" w:type="dxa"/>
-          </w:tcPr>
-          <w:p/>
+            <w:tcMar/>
+          </w:tcPr>
+          <w:p>
+            <w:r>
+              <w:rPr/>
+              <w:t>Test main</w:t>
+            </w:r>
+          </w:p>
         </w:tc>
         <w:tc>
           <w:tcPr>
             <w:tcW w:w="1350" w:type="dxa"/>
-          </w:tcPr>
-          <w:p/>
+            <w:tcMar/>
+          </w:tcPr>
+          <w:p>
+            <w:r>
+              <w:rPr/>
+              <w:t>Bianca</w:t>
+            </w:r>
+          </w:p>
         </w:tc>
         <w:tc>
           <w:tcPr>
             <w:tcW w:w="1065" w:type="dxa"/>
-          </w:tcPr>
-          <w:p/>
+            <w:tcMar/>
+          </w:tcPr>
+          <w:p>
+            <w:r>
+              <w:rPr/>
+              <w:t>5</w:t>
+            </w:r>
+          </w:p>
         </w:tc>
         <w:tc>
           <w:tcPr>
             <w:tcW w:w="1660" w:type="dxa"/>
-          </w:tcPr>
-          <w:p>
-            <w:pPr>
-              <w:spacing w:line="259" w:lineRule="auto"/>
-              <w:rPr>
-                <w:rFonts w:ascii="Calibri" w:eastAsia="Malgun Gothic" w:hAnsi="Calibri" w:cs="Arial"/>
-              </w:rPr>
-            </w:pPr>
+            <w:tcMar/>
+          </w:tcPr>
+          <w:p>
             <w:r>
               <w:t>Not started</w:t>
             </w:r>
@@ -952,39 +1450,95 @@
           <w:tcPr>
             <w:tcW w:w="805" w:type="dxa"/>
             <w:shd w:val="clear" w:color="auto" w:fill="FFFFFF" w:themeFill="background1"/>
-          </w:tcPr>
-          <w:p/>
+            <w:tcMar/>
+          </w:tcPr>
+          <w:p>
+            <w:r>
+              <w:rPr/>
+              <w:t>9</w:t>
+            </w:r>
+          </w:p>
         </w:tc>
         <w:tc>
           <w:tcPr>
             <w:tcW w:w="540" w:type="dxa"/>
             <w:shd w:val="clear" w:color="auto" w:fill="FF0000"/>
-          </w:tcPr>
-          <w:p/>
+            <w:tcMar/>
+          </w:tcPr>
+          <w:p>
+            <w:r>
+              <w:rPr/>
+              <w:t>9</w:t>
+            </w:r>
+          </w:p>
         </w:tc>
         <w:tc>
           <w:tcPr>
             <w:tcW w:w="3930" w:type="dxa"/>
-          </w:tcPr>
-          <w:p/>
+            <w:tcMar/>
+          </w:tcPr>
+          <w:p>
+            <w:pPr>
+              <w:pStyle w:val="Normal"/>
+              <w:rPr>
+                <w:rFonts w:ascii="Calibri" w:hAnsi="Calibri" w:eastAsia="맑은 고딕" w:cs="Arial"/>
+              </w:rPr>
+            </w:pPr>
+            <w:r>
+              <w:rPr>
+                <w:lang w:val="da-DK"/>
+              </w:rPr>
+              <w:t xml:space="preserve">Update database methods </w:t>
+            </w:r>
+            <w:r>
+              <w:rPr/>
+              <w:t>(javadoc)</w:t>
+            </w:r>
+          </w:p>
         </w:tc>
         <w:tc>
           <w:tcPr>
             <w:tcW w:w="1350" w:type="dxa"/>
-          </w:tcPr>
-          <w:p/>
+            <w:tcMar/>
+          </w:tcPr>
+          <w:p>
+            <w:pPr>
+              <w:rPr>
+                <w:lang w:val="da-DK"/>
+              </w:rPr>
+            </w:pPr>
+            <w:r>
+              <w:rPr>
+                <w:lang w:val="da-DK"/>
+              </w:rPr>
+              <w:t>Dominika</w:t>
+            </w:r>
+          </w:p>
         </w:tc>
         <w:tc>
           <w:tcPr>
             <w:tcW w:w="1065" w:type="dxa"/>
-          </w:tcPr>
-          <w:p/>
+            <w:tcMar/>
+          </w:tcPr>
+          <w:p>
+            <w:r>
+              <w:rPr/>
+              <w:t>3</w:t>
+            </w:r>
+          </w:p>
         </w:tc>
         <w:tc>
           <w:tcPr>
             <w:tcW w:w="1660" w:type="dxa"/>
-          </w:tcPr>
-          <w:p>
+            <w:tcMar/>
+          </w:tcPr>
+          <w:p>
+            <w:pPr>
+              <w:spacing w:line="259" w:lineRule="auto"/>
+              <w:rPr>
+                <w:rFonts w:ascii="Calibri" w:hAnsi="Calibri" w:eastAsia="Malgun Gothic" w:cs="Arial"/>
+              </w:rPr>
+            </w:pPr>
             <w:r>
               <w:t>Not started</w:t>
             </w:r>
@@ -996,43 +1550,73 @@
           <w:tcPr>
             <w:tcW w:w="805" w:type="dxa"/>
             <w:shd w:val="clear" w:color="auto" w:fill="FFFFFF" w:themeFill="background1"/>
-          </w:tcPr>
-          <w:p/>
+            <w:tcMar/>
+          </w:tcPr>
+          <w:p>
+            <w:r>
+              <w:rPr/>
+              <w:t>10</w:t>
+            </w:r>
+          </w:p>
         </w:tc>
         <w:tc>
           <w:tcPr>
             <w:tcW w:w="540" w:type="dxa"/>
             <w:shd w:val="clear" w:color="auto" w:fill="FF0000"/>
-          </w:tcPr>
-          <w:p/>
+            <w:tcMar/>
+          </w:tcPr>
+          <w:p>
+            <w:r>
+              <w:rPr/>
+              <w:t>1</w:t>
+            </w:r>
+          </w:p>
         </w:tc>
         <w:tc>
           <w:tcPr>
             <w:tcW w:w="3930" w:type="dxa"/>
-          </w:tcPr>
-          <w:p/>
+            <w:tcMar/>
+          </w:tcPr>
+          <w:p>
+            <w:r>
+              <w:rPr/>
+              <w:t>Update documentation</w:t>
+            </w:r>
+          </w:p>
         </w:tc>
         <w:tc>
           <w:tcPr>
             <w:tcW w:w="1350" w:type="dxa"/>
-          </w:tcPr>
-          <w:p/>
+            <w:tcMar/>
+          </w:tcPr>
+          <w:p>
+            <w:r>
+              <w:rPr/>
+              <w:t xml:space="preserve">Dominika </w:t>
+            </w:r>
+          </w:p>
         </w:tc>
         <w:tc>
           <w:tcPr>
             <w:tcW w:w="1065" w:type="dxa"/>
-          </w:tcPr>
-          <w:p/>
+            <w:tcMar/>
+          </w:tcPr>
+          <w:p>
+            <w:r>
+              <w:rPr/>
+              <w:t>1</w:t>
+            </w:r>
+          </w:p>
         </w:tc>
         <w:tc>
           <w:tcPr>
             <w:tcW w:w="1660" w:type="dxa"/>
-          </w:tcPr>
-          <w:p>
-            <w:pPr>
-              <w:spacing w:line="259" w:lineRule="auto"/>
-              <w:rPr>
-                <w:rFonts w:ascii="Calibri" w:eastAsia="Malgun Gothic" w:hAnsi="Calibri" w:cs="Arial"/>
+            <w:tcMar/>
+          </w:tcPr>
+          <w:p>
+            <w:pPr>
+              <w:rPr>
+                <w:rFonts w:ascii="Calibri" w:hAnsi="Calibri" w:eastAsia="Malgun Gothic" w:cs="Arial"/>
               </w:rPr>
             </w:pPr>
             <w:r>
@@ -1046,37 +1630,68 @@
           <w:tcPr>
             <w:tcW w:w="805" w:type="dxa"/>
             <w:shd w:val="clear" w:color="auto" w:fill="FFFFFF" w:themeFill="background1"/>
-          </w:tcPr>
-          <w:p/>
+            <w:tcMar/>
+          </w:tcPr>
+          <w:p>
+            <w:r>
+              <w:rPr/>
+              <w:t>10</w:t>
+            </w:r>
+          </w:p>
         </w:tc>
         <w:tc>
           <w:tcPr>
             <w:tcW w:w="540" w:type="dxa"/>
             <w:shd w:val="clear" w:color="auto" w:fill="FF0000"/>
-          </w:tcPr>
-          <w:p/>
+            <w:tcMar/>
+          </w:tcPr>
+          <w:p>
+            <w:r>
+              <w:rPr/>
+              <w:t>2</w:t>
+            </w:r>
+          </w:p>
         </w:tc>
         <w:tc>
           <w:tcPr>
             <w:tcW w:w="3930" w:type="dxa"/>
-          </w:tcPr>
-          <w:p/>
+            <w:tcMar/>
+          </w:tcPr>
+          <w:p>
+            <w:r>
+              <w:rPr/>
+              <w:t>User cases + activity + test cases</w:t>
+            </w:r>
+          </w:p>
         </w:tc>
         <w:tc>
           <w:tcPr>
             <w:tcW w:w="1350" w:type="dxa"/>
-          </w:tcPr>
-          <w:p/>
+            <w:tcMar/>
+          </w:tcPr>
+          <w:p>
+            <w:r>
+              <w:rPr/>
+              <w:t>Bianca</w:t>
+            </w:r>
+          </w:p>
         </w:tc>
         <w:tc>
           <w:tcPr>
             <w:tcW w:w="1065" w:type="dxa"/>
-          </w:tcPr>
-          <w:p/>
+            <w:tcMar/>
+          </w:tcPr>
+          <w:p>
+            <w:r>
+              <w:rPr/>
+              <w:t>1</w:t>
+            </w:r>
+          </w:p>
         </w:tc>
         <w:tc>
           <w:tcPr>
             <w:tcW w:w="1660" w:type="dxa"/>
+            <w:tcMar/>
           </w:tcPr>
           <w:p>
             <w:r>
@@ -1090,43 +1705,81 @@
           <w:tcPr>
             <w:tcW w:w="805" w:type="dxa"/>
             <w:shd w:val="clear" w:color="auto" w:fill="FFFFFF" w:themeFill="background1"/>
-          </w:tcPr>
-          <w:p/>
+            <w:tcMar/>
+          </w:tcPr>
+          <w:p>
+            <w:r>
+              <w:rPr/>
+              <w:t>10</w:t>
+            </w:r>
+          </w:p>
         </w:tc>
         <w:tc>
           <w:tcPr>
             <w:tcW w:w="540" w:type="dxa"/>
             <w:shd w:val="clear" w:color="auto" w:fill="FF0000"/>
-          </w:tcPr>
-          <w:p/>
+            <w:tcMar/>
+          </w:tcPr>
+          <w:p>
+            <w:r>
+              <w:rPr/>
+              <w:t>3</w:t>
+            </w:r>
+          </w:p>
         </w:tc>
         <w:tc>
           <w:tcPr>
             <w:tcW w:w="3930" w:type="dxa"/>
-          </w:tcPr>
-          <w:p/>
+            <w:tcMar/>
+          </w:tcPr>
+          <w:p>
+            <w:pPr>
+              <w:pStyle w:val="Normal"/>
+              <w:rPr>
+                <w:rFonts w:ascii="Calibri" w:hAnsi="Calibri" w:eastAsia="맑은 고딕" w:cs="Arial"/>
+              </w:rPr>
+            </w:pPr>
+            <w:r>
+              <w:rPr>
+                <w:rFonts w:ascii="Calibri" w:hAnsi="Calibri" w:eastAsia="맑은 고딕" w:cs="Arial"/>
+              </w:rPr>
+              <w:t>Update GUI (text field + 1 button)</w:t>
+            </w:r>
+          </w:p>
         </w:tc>
         <w:tc>
           <w:tcPr>
             <w:tcW w:w="1350" w:type="dxa"/>
-          </w:tcPr>
-          <w:p/>
+            <w:tcMar/>
+          </w:tcPr>
+          <w:p>
+            <w:r>
+              <w:rPr/>
+              <w:t>Elly</w:t>
+            </w:r>
+          </w:p>
         </w:tc>
         <w:tc>
           <w:tcPr>
             <w:tcW w:w="1065" w:type="dxa"/>
-          </w:tcPr>
-          <w:p/>
+            <w:tcMar/>
+          </w:tcPr>
+          <w:p>
+            <w:r>
+              <w:rPr/>
+              <w:t>1</w:t>
+            </w:r>
+          </w:p>
         </w:tc>
         <w:tc>
           <w:tcPr>
             <w:tcW w:w="1660" w:type="dxa"/>
-          </w:tcPr>
-          <w:p>
-            <w:pPr>
-              <w:spacing w:line="259" w:lineRule="auto"/>
-              <w:rPr>
-                <w:rFonts w:ascii="Calibri" w:eastAsia="Malgun Gothic" w:hAnsi="Calibri" w:cs="Arial"/>
+            <w:tcMar/>
+          </w:tcPr>
+          <w:p>
+            <w:pPr>
+              <w:rPr>
+                <w:rFonts w:ascii="Calibri" w:hAnsi="Calibri" w:eastAsia="Malgun Gothic" w:cs="Arial"/>
               </w:rPr>
             </w:pPr>
             <w:r>
@@ -1140,45 +1793,70 @@
           <w:tcPr>
             <w:tcW w:w="805" w:type="dxa"/>
             <w:shd w:val="clear" w:color="auto" w:fill="FFFFFF" w:themeFill="background1"/>
-          </w:tcPr>
-          <w:p/>
+            <w:tcMar/>
+          </w:tcPr>
+          <w:p>
+            <w:r>
+              <w:rPr/>
+              <w:t>10</w:t>
+            </w:r>
+          </w:p>
         </w:tc>
         <w:tc>
           <w:tcPr>
             <w:tcW w:w="540" w:type="dxa"/>
             <w:shd w:val="clear" w:color="auto" w:fill="FF0000"/>
-          </w:tcPr>
-          <w:p/>
+            <w:tcMar/>
+          </w:tcPr>
+          <w:p>
+            <w:r>
+              <w:rPr/>
+              <w:t>4</w:t>
+            </w:r>
+          </w:p>
         </w:tc>
         <w:tc>
           <w:tcPr>
             <w:tcW w:w="3930" w:type="dxa"/>
-          </w:tcPr>
-          <w:p/>
+            <w:tcMar/>
+          </w:tcPr>
+          <w:p>
+            <w:r>
+              <w:rPr/>
+              <w:t>Update view (javadoc)</w:t>
+            </w:r>
+          </w:p>
         </w:tc>
         <w:tc>
           <w:tcPr>
             <w:tcW w:w="1350" w:type="dxa"/>
-          </w:tcPr>
-          <w:p/>
+            <w:tcMar/>
+          </w:tcPr>
+          <w:p>
+            <w:r>
+              <w:rPr/>
+              <w:t>Elly</w:t>
+            </w:r>
+          </w:p>
         </w:tc>
         <w:tc>
           <w:tcPr>
             <w:tcW w:w="1065" w:type="dxa"/>
-          </w:tcPr>
-          <w:p/>
+            <w:tcMar/>
+          </w:tcPr>
+          <w:p>
+            <w:r>
+              <w:rPr/>
+              <w:t>1</w:t>
+            </w:r>
+          </w:p>
         </w:tc>
         <w:tc>
           <w:tcPr>
             <w:tcW w:w="1660" w:type="dxa"/>
-          </w:tcPr>
-          <w:p>
-            <w:pPr>
-              <w:spacing w:line="259" w:lineRule="auto"/>
-              <w:rPr>
-                <w:rFonts w:ascii="Calibri" w:eastAsia="Malgun Gothic" w:hAnsi="Calibri" w:cs="Arial"/>
-              </w:rPr>
-            </w:pPr>
+            <w:tcMar/>
+          </w:tcPr>
+          <w:p>
             <w:r>
               <w:t>Not started</w:t>
             </w:r>
@@ -1190,42 +1868,80 @@
           <w:tcPr>
             <w:tcW w:w="805" w:type="dxa"/>
             <w:shd w:val="clear" w:color="auto" w:fill="FFFFFF" w:themeFill="background1"/>
-          </w:tcPr>
-          <w:p/>
+            <w:tcMar/>
+          </w:tcPr>
+          <w:p>
+            <w:r>
+              <w:rPr/>
+              <w:t>10</w:t>
+            </w:r>
+          </w:p>
         </w:tc>
         <w:tc>
           <w:tcPr>
             <w:tcW w:w="540" w:type="dxa"/>
             <w:shd w:val="clear" w:color="auto" w:fill="FF0000"/>
-          </w:tcPr>
-          <w:p/>
+            <w:tcMar/>
+          </w:tcPr>
+          <w:p>
+            <w:r>
+              <w:rPr/>
+              <w:t>5</w:t>
+            </w:r>
+          </w:p>
         </w:tc>
         <w:tc>
           <w:tcPr>
             <w:tcW w:w="3930" w:type="dxa"/>
-          </w:tcPr>
-          <w:p/>
+            <w:tcMar/>
+          </w:tcPr>
+          <w:p>
+            <w:pPr>
+              <w:pStyle w:val="Normal"/>
+              <w:rPr>
+                <w:rFonts w:ascii="Calibri" w:hAnsi="Calibri" w:eastAsia="맑은 고딕" w:cs="Arial"/>
+              </w:rPr>
+            </w:pPr>
+            <w:r>
+              <w:rPr/>
+              <w:t>Update viewmodel (javadoc)</w:t>
+            </w:r>
+          </w:p>
         </w:tc>
         <w:tc>
           <w:tcPr>
             <w:tcW w:w="1350" w:type="dxa"/>
-          </w:tcPr>
-          <w:p/>
+            <w:tcMar/>
+          </w:tcPr>
+          <w:p>
+            <w:r>
+              <w:rPr/>
+              <w:t>Luis</w:t>
+            </w:r>
+          </w:p>
         </w:tc>
         <w:tc>
           <w:tcPr>
             <w:tcW w:w="1065" w:type="dxa"/>
-          </w:tcPr>
-          <w:p/>
+            <w:tcMar/>
+          </w:tcPr>
+          <w:p>
+            <w:r>
+              <w:rPr/>
+              <w:t>1</w:t>
+            </w:r>
+          </w:p>
         </w:tc>
         <w:tc>
           <w:tcPr>
             <w:tcW w:w="1660" w:type="dxa"/>
-          </w:tcPr>
-          <w:p>
-            <w:pPr>
-              <w:rPr>
-                <w:rFonts w:ascii="Calibri" w:eastAsia="Malgun Gothic" w:hAnsi="Calibri" w:cs="Arial"/>
+            <w:tcMar/>
+          </w:tcPr>
+          <w:p>
+            <w:pPr>
+              <w:spacing w:line="259" w:lineRule="auto"/>
+              <w:rPr>
+                <w:rFonts w:ascii="Calibri" w:hAnsi="Calibri" w:eastAsia="Malgun Gothic" w:cs="Arial"/>
               </w:rPr>
             </w:pPr>
             <w:r>
@@ -1239,37 +1955,74 @@
           <w:tcPr>
             <w:tcW w:w="805" w:type="dxa"/>
             <w:shd w:val="clear" w:color="auto" w:fill="FFFFFF" w:themeFill="background1"/>
-          </w:tcPr>
-          <w:p/>
+            <w:tcMar/>
+          </w:tcPr>
+          <w:p>
+            <w:r>
+              <w:rPr/>
+              <w:t>10</w:t>
+            </w:r>
+          </w:p>
         </w:tc>
         <w:tc>
           <w:tcPr>
             <w:tcW w:w="540" w:type="dxa"/>
             <w:shd w:val="clear" w:color="auto" w:fill="FF0000"/>
-          </w:tcPr>
-          <w:p/>
+            <w:tcMar/>
+          </w:tcPr>
+          <w:p>
+            <w:r>
+              <w:rPr/>
+              <w:t>6</w:t>
+            </w:r>
+          </w:p>
         </w:tc>
         <w:tc>
           <w:tcPr>
             <w:tcW w:w="3930" w:type="dxa"/>
-          </w:tcPr>
-          <w:p/>
+            <w:tcMar/>
+          </w:tcPr>
+          <w:p>
+            <w:pPr>
+              <w:pStyle w:val="Normal"/>
+              <w:rPr>
+                <w:rFonts w:ascii="Calibri" w:hAnsi="Calibri" w:eastAsia="맑은 고딕" w:cs="Arial"/>
+              </w:rPr>
+            </w:pPr>
+            <w:r>
+              <w:rPr/>
+              <w:t>Update model (javadoc)</w:t>
+            </w:r>
+          </w:p>
         </w:tc>
         <w:tc>
           <w:tcPr>
             <w:tcW w:w="1350" w:type="dxa"/>
-          </w:tcPr>
-          <w:p/>
+            <w:tcMar/>
+          </w:tcPr>
+          <w:p>
+            <w:r>
+              <w:rPr/>
+              <w:t>Luis</w:t>
+            </w:r>
+          </w:p>
         </w:tc>
         <w:tc>
           <w:tcPr>
             <w:tcW w:w="1065" w:type="dxa"/>
-          </w:tcPr>
-          <w:p/>
+            <w:tcMar/>
+          </w:tcPr>
+          <w:p>
+            <w:r>
+              <w:rPr/>
+              <w:t>1</w:t>
+            </w:r>
+          </w:p>
         </w:tc>
         <w:tc>
           <w:tcPr>
             <w:tcW w:w="1660" w:type="dxa"/>
+            <w:tcMar/>
           </w:tcPr>
           <w:p>
             <w:r>
@@ -1283,44 +2036,78 @@
           <w:tcPr>
             <w:tcW w:w="805" w:type="dxa"/>
             <w:shd w:val="clear" w:color="auto" w:fill="FFFFFF" w:themeFill="background1"/>
-          </w:tcPr>
-          <w:p/>
+            <w:tcMar/>
+          </w:tcPr>
+          <w:p>
+            <w:r>
+              <w:rPr/>
+              <w:t>10</w:t>
+            </w:r>
+          </w:p>
         </w:tc>
         <w:tc>
           <w:tcPr>
             <w:tcW w:w="540" w:type="dxa"/>
             <w:shd w:val="clear" w:color="auto" w:fill="FF0000"/>
-          </w:tcPr>
-          <w:p/>
+            <w:tcMar/>
+          </w:tcPr>
+          <w:p>
+            <w:r>
+              <w:rPr/>
+              <w:t>7</w:t>
+            </w:r>
+          </w:p>
         </w:tc>
         <w:tc>
           <w:tcPr>
             <w:tcW w:w="3930" w:type="dxa"/>
-          </w:tcPr>
-          <w:p/>
+            <w:tcMar/>
+          </w:tcPr>
+          <w:p>
+            <w:pPr>
+              <w:pStyle w:val="Normal"/>
+              <w:rPr>
+                <w:rFonts w:ascii="Calibri" w:hAnsi="Calibri" w:eastAsia="맑은 고딕" w:cs="Arial"/>
+              </w:rPr>
+            </w:pPr>
+            <w:r>
+              <w:rPr>
+                <w:rFonts w:ascii="Calibri" w:hAnsi="Calibri" w:eastAsia="맑은 고딕" w:cs="Arial"/>
+              </w:rPr>
+              <w:t>Update client (javadoc)</w:t>
+            </w:r>
+          </w:p>
         </w:tc>
         <w:tc>
           <w:tcPr>
             <w:tcW w:w="1350" w:type="dxa"/>
-          </w:tcPr>
-          <w:p/>
+            <w:tcMar/>
+          </w:tcPr>
+          <w:p>
+            <w:r>
+              <w:rPr/>
+              <w:t>Elly</w:t>
+            </w:r>
+          </w:p>
         </w:tc>
         <w:tc>
           <w:tcPr>
             <w:tcW w:w="1065" w:type="dxa"/>
-          </w:tcPr>
-          <w:p/>
+            <w:tcMar/>
+          </w:tcPr>
+          <w:p>
+            <w:r>
+              <w:rPr/>
+              <w:t>1</w:t>
+            </w:r>
+          </w:p>
         </w:tc>
         <w:tc>
           <w:tcPr>
             <w:tcW w:w="1660" w:type="dxa"/>
-          </w:tcPr>
-          <w:p>
-            <w:pPr>
-              <w:rPr>
-                <w:rFonts w:ascii="Calibri" w:eastAsia="Malgun Gothic" w:hAnsi="Calibri" w:cs="Arial"/>
-              </w:rPr>
-            </w:pPr>
+            <w:tcMar/>
+          </w:tcPr>
+          <w:p>
             <w:r>
               <w:t>Not started</w:t>
             </w:r>
@@ -1332,39 +2119,75 @@
           <w:tcPr>
             <w:tcW w:w="805" w:type="dxa"/>
             <w:shd w:val="clear" w:color="auto" w:fill="FFFFFF" w:themeFill="background1"/>
-          </w:tcPr>
-          <w:p/>
+            <w:tcMar/>
+          </w:tcPr>
+          <w:p>
+            <w:r>
+              <w:rPr/>
+              <w:t>10</w:t>
+            </w:r>
+          </w:p>
         </w:tc>
         <w:tc>
           <w:tcPr>
             <w:tcW w:w="540" w:type="dxa"/>
             <w:shd w:val="clear" w:color="auto" w:fill="FF0000"/>
-          </w:tcPr>
-          <w:p/>
+            <w:tcMar/>
+          </w:tcPr>
+          <w:p>
+            <w:r>
+              <w:rPr/>
+              <w:t>8</w:t>
+            </w:r>
+          </w:p>
         </w:tc>
         <w:tc>
           <w:tcPr>
             <w:tcW w:w="3930" w:type="dxa"/>
-          </w:tcPr>
-          <w:p/>
+            <w:tcMar/>
+          </w:tcPr>
+          <w:p>
+            <w:r>
+              <w:rPr/>
+              <w:t>Test main</w:t>
+            </w:r>
+          </w:p>
         </w:tc>
         <w:tc>
           <w:tcPr>
             <w:tcW w:w="1350" w:type="dxa"/>
-          </w:tcPr>
-          <w:p/>
+            <w:tcMar/>
+          </w:tcPr>
+          <w:p>
+            <w:r>
+              <w:rPr/>
+              <w:t>Bianca</w:t>
+            </w:r>
+          </w:p>
         </w:tc>
         <w:tc>
           <w:tcPr>
             <w:tcW w:w="1065" w:type="dxa"/>
-          </w:tcPr>
-          <w:p/>
+            <w:tcMar/>
+          </w:tcPr>
+          <w:p>
+            <w:r>
+              <w:rPr/>
+              <w:t>2</w:t>
+            </w:r>
+          </w:p>
         </w:tc>
         <w:tc>
           <w:tcPr>
             <w:tcW w:w="1660" w:type="dxa"/>
-          </w:tcPr>
-          <w:p>
+            <w:tcMar/>
+          </w:tcPr>
+          <w:p>
+            <w:pPr>
+              <w:rPr>
+                <w:rFonts w:ascii="Calibri" w:hAnsi="Calibri" w:eastAsia="Malgun Gothic" w:cs="Arial"/>
+              </w:rPr>
+            </w:pPr>
             <w:r>
               <w:t>Not started</w:t>
             </w:r>
@@ -1376,43 +2199,93 @@
           <w:tcPr>
             <w:tcW w:w="805" w:type="dxa"/>
             <w:shd w:val="clear" w:color="auto" w:fill="FFFFFF" w:themeFill="background1"/>
-          </w:tcPr>
-          <w:p/>
+            <w:tcMar/>
+          </w:tcPr>
+          <w:p>
+            <w:r>
+              <w:rPr/>
+              <w:t>10</w:t>
+            </w:r>
+          </w:p>
         </w:tc>
         <w:tc>
           <w:tcPr>
             <w:tcW w:w="540" w:type="dxa"/>
             <w:shd w:val="clear" w:color="auto" w:fill="FF0000"/>
-          </w:tcPr>
-          <w:p/>
+            <w:tcMar/>
+          </w:tcPr>
+          <w:p>
+            <w:r>
+              <w:rPr/>
+              <w:t>9</w:t>
+            </w:r>
+          </w:p>
         </w:tc>
         <w:tc>
           <w:tcPr>
             <w:tcW w:w="3930" w:type="dxa"/>
-          </w:tcPr>
-          <w:p/>
+            <w:tcMar/>
+          </w:tcPr>
+          <w:p>
+            <w:pPr>
+              <w:pStyle w:val="Normal"/>
+              <w:rPr>
+                <w:rFonts w:ascii="Calibri" w:hAnsi="Calibri" w:eastAsia="맑은 고딕" w:cs="Arial"/>
+              </w:rPr>
+            </w:pPr>
+            <w:r>
+              <w:rPr>
+                <w:lang w:val="da-DK"/>
+              </w:rPr>
+              <w:t xml:space="preserve">Update database methods </w:t>
+            </w:r>
+            <w:r>
+              <w:rPr/>
+              <w:t>(javadoc)</w:t>
+            </w:r>
+          </w:p>
         </w:tc>
         <w:tc>
           <w:tcPr>
             <w:tcW w:w="1350" w:type="dxa"/>
-          </w:tcPr>
-          <w:p/>
+            <w:tcMar/>
+          </w:tcPr>
+          <w:p>
+            <w:pPr>
+              <w:rPr>
+                <w:lang w:val="da-DK"/>
+              </w:rPr>
+            </w:pPr>
+            <w:r>
+              <w:rPr>
+                <w:lang w:val="da-DK"/>
+              </w:rPr>
+              <w:t>Dominika</w:t>
+            </w:r>
+          </w:p>
         </w:tc>
         <w:tc>
           <w:tcPr>
             <w:tcW w:w="1065" w:type="dxa"/>
-          </w:tcPr>
-          <w:p/>
+            <w:tcMar/>
+          </w:tcPr>
+          <w:p>
+            <w:r>
+              <w:rPr/>
+              <w:t>1</w:t>
+            </w:r>
+          </w:p>
         </w:tc>
         <w:tc>
           <w:tcPr>
             <w:tcW w:w="1660" w:type="dxa"/>
+            <w:tcMar/>
           </w:tcPr>
           <w:p>
             <w:pPr>
               <w:spacing w:line="259" w:lineRule="auto"/>
               <w:rPr>
-                <w:rFonts w:ascii="Calibri" w:eastAsia="Malgun Gothic" w:hAnsi="Calibri" w:cs="Arial"/>
+                <w:rFonts w:ascii="Calibri" w:hAnsi="Calibri" w:eastAsia="Malgun Gothic" w:cs="Arial"/>
               </w:rPr>
             </w:pPr>
             <w:r>
@@ -1426,37 +2299,68 @@
           <w:tcPr>
             <w:tcW w:w="805" w:type="dxa"/>
             <w:shd w:val="clear" w:color="auto" w:fill="FFFFFF" w:themeFill="background1"/>
-          </w:tcPr>
-          <w:p/>
+            <w:tcMar/>
+          </w:tcPr>
+          <w:p>
+            <w:r>
+              <w:rPr/>
+              <w:t>12</w:t>
+            </w:r>
+          </w:p>
         </w:tc>
         <w:tc>
           <w:tcPr>
             <w:tcW w:w="540" w:type="dxa"/>
             <w:shd w:val="clear" w:color="auto" w:fill="FF0000"/>
-          </w:tcPr>
-          <w:p/>
+            <w:tcMar/>
+          </w:tcPr>
+          <w:p>
+            <w:r>
+              <w:rPr/>
+              <w:t>1</w:t>
+            </w:r>
+          </w:p>
         </w:tc>
         <w:tc>
           <w:tcPr>
             <w:tcW w:w="3930" w:type="dxa"/>
-          </w:tcPr>
-          <w:p/>
+            <w:tcMar/>
+          </w:tcPr>
+          <w:p>
+            <w:r>
+              <w:rPr/>
+              <w:t>Update documentation</w:t>
+            </w:r>
+          </w:p>
         </w:tc>
         <w:tc>
           <w:tcPr>
             <w:tcW w:w="1350" w:type="dxa"/>
-          </w:tcPr>
-          <w:p/>
+            <w:tcMar/>
+          </w:tcPr>
+          <w:p>
+            <w:r>
+              <w:rPr/>
+              <w:t xml:space="preserve">Dominika </w:t>
+            </w:r>
+          </w:p>
         </w:tc>
         <w:tc>
           <w:tcPr>
             <w:tcW w:w="1065" w:type="dxa"/>
-          </w:tcPr>
-          <w:p/>
+            <w:tcMar/>
+          </w:tcPr>
+          <w:p>
+            <w:r>
+              <w:rPr/>
+              <w:t>1</w:t>
+            </w:r>
+          </w:p>
         </w:tc>
         <w:tc>
           <w:tcPr>
             <w:tcW w:w="1660" w:type="dxa"/>
+            <w:tcMar/>
           </w:tcPr>
           <w:p>
             <w:r>
@@ -1470,39 +2374,75 @@
           <w:tcPr>
             <w:tcW w:w="805" w:type="dxa"/>
             <w:shd w:val="clear" w:color="auto" w:fill="FFFFFF" w:themeFill="background1"/>
-          </w:tcPr>
-          <w:p/>
+            <w:tcMar/>
+          </w:tcPr>
+          <w:p>
+            <w:r>
+              <w:rPr/>
+              <w:t>12</w:t>
+            </w:r>
+          </w:p>
         </w:tc>
         <w:tc>
           <w:tcPr>
             <w:tcW w:w="540" w:type="dxa"/>
             <w:shd w:val="clear" w:color="auto" w:fill="FF0000"/>
-          </w:tcPr>
-          <w:p/>
+            <w:tcMar/>
+          </w:tcPr>
+          <w:p>
+            <w:r>
+              <w:rPr/>
+              <w:t>2</w:t>
+            </w:r>
+          </w:p>
         </w:tc>
         <w:tc>
           <w:tcPr>
             <w:tcW w:w="3930" w:type="dxa"/>
-          </w:tcPr>
-          <w:p/>
+            <w:tcMar/>
+          </w:tcPr>
+          <w:p>
+            <w:r>
+              <w:rPr/>
+              <w:t>User cases + activity + test cases</w:t>
+            </w:r>
+          </w:p>
         </w:tc>
         <w:tc>
           <w:tcPr>
             <w:tcW w:w="1350" w:type="dxa"/>
-          </w:tcPr>
-          <w:p/>
+            <w:tcMar/>
+          </w:tcPr>
+          <w:p>
+            <w:r>
+              <w:rPr/>
+              <w:t>Bianca</w:t>
+            </w:r>
+          </w:p>
         </w:tc>
         <w:tc>
           <w:tcPr>
             <w:tcW w:w="1065" w:type="dxa"/>
-          </w:tcPr>
-          <w:p/>
+            <w:tcMar/>
+          </w:tcPr>
+          <w:p>
+            <w:r>
+              <w:rPr/>
+              <w:t>2</w:t>
+            </w:r>
+          </w:p>
         </w:tc>
         <w:tc>
           <w:tcPr>
             <w:tcW w:w="1660" w:type="dxa"/>
-          </w:tcPr>
-          <w:p>
+            <w:tcMar/>
+          </w:tcPr>
+          <w:p>
+            <w:pPr>
+              <w:rPr>
+                <w:rFonts w:ascii="Calibri" w:hAnsi="Calibri" w:eastAsia="Malgun Gothic" w:cs="Arial"/>
+              </w:rPr>
+            </w:pPr>
             <w:r>
               <w:t>Not started</w:t>
             </w:r>
@@ -1514,42 +2454,74 @@
           <w:tcPr>
             <w:tcW w:w="805" w:type="dxa"/>
             <w:shd w:val="clear" w:color="auto" w:fill="FFFFFF" w:themeFill="background1"/>
-          </w:tcPr>
-          <w:p/>
+            <w:tcMar/>
+          </w:tcPr>
+          <w:p>
+            <w:r>
+              <w:rPr/>
+              <w:t>12</w:t>
+            </w:r>
+          </w:p>
         </w:tc>
         <w:tc>
           <w:tcPr>
             <w:tcW w:w="540" w:type="dxa"/>
             <w:shd w:val="clear" w:color="auto" w:fill="FF0000"/>
-          </w:tcPr>
-          <w:p/>
+            <w:tcMar/>
+          </w:tcPr>
+          <w:p>
+            <w:r>
+              <w:rPr/>
+              <w:t>3</w:t>
+            </w:r>
+          </w:p>
         </w:tc>
         <w:tc>
           <w:tcPr>
             <w:tcW w:w="3930" w:type="dxa"/>
-          </w:tcPr>
-          <w:p/>
+            <w:tcMar/>
+          </w:tcPr>
+          <w:p>
+            <w:r>
+              <w:rPr/>
+              <w:t>Update view (javadoc)</w:t>
+            </w:r>
+          </w:p>
         </w:tc>
         <w:tc>
           <w:tcPr>
             <w:tcW w:w="1350" w:type="dxa"/>
-          </w:tcPr>
-          <w:p/>
+            <w:tcMar/>
+          </w:tcPr>
+          <w:p>
+            <w:r>
+              <w:rPr/>
+              <w:t>Elly</w:t>
+            </w:r>
+          </w:p>
         </w:tc>
         <w:tc>
           <w:tcPr>
             <w:tcW w:w="1065" w:type="dxa"/>
-          </w:tcPr>
-          <w:p/>
+            <w:tcMar/>
+          </w:tcPr>
+          <w:p>
+            <w:r>
+              <w:rPr/>
+              <w:t>2</w:t>
+            </w:r>
+          </w:p>
         </w:tc>
         <w:tc>
           <w:tcPr>
             <w:tcW w:w="1660" w:type="dxa"/>
-          </w:tcPr>
-          <w:p>
-            <w:pPr>
-              <w:rPr>
-                <w:rFonts w:ascii="Calibri" w:eastAsia="Malgun Gothic" w:hAnsi="Calibri" w:cs="Arial"/>
+            <w:tcMar/>
+          </w:tcPr>
+          <w:p>
+            <w:pPr>
+              <w:spacing w:line="259" w:lineRule="auto"/>
+              <w:rPr>
+                <w:rFonts w:ascii="Calibri" w:hAnsi="Calibri" w:eastAsia="Malgun Gothic" w:cs="Arial"/>
               </w:rPr>
             </w:pPr>
             <w:r>
@@ -1563,45 +2535,76 @@
           <w:tcPr>
             <w:tcW w:w="805" w:type="dxa"/>
             <w:shd w:val="clear" w:color="auto" w:fill="FFFFFF" w:themeFill="background1"/>
-          </w:tcPr>
-          <w:p/>
+            <w:tcMar/>
+          </w:tcPr>
+          <w:p>
+            <w:r>
+              <w:rPr/>
+              <w:t>12</w:t>
+            </w:r>
+          </w:p>
         </w:tc>
         <w:tc>
           <w:tcPr>
             <w:tcW w:w="540" w:type="dxa"/>
             <w:shd w:val="clear" w:color="auto" w:fill="FF0000"/>
-          </w:tcPr>
-          <w:p/>
+            <w:tcMar/>
+          </w:tcPr>
+          <w:p>
+            <w:r>
+              <w:rPr/>
+              <w:t>4</w:t>
+            </w:r>
+          </w:p>
         </w:tc>
         <w:tc>
           <w:tcPr>
             <w:tcW w:w="3930" w:type="dxa"/>
-          </w:tcPr>
-          <w:p/>
+            <w:tcMar/>
+          </w:tcPr>
+          <w:p>
+            <w:pPr>
+              <w:pStyle w:val="Normal"/>
+              <w:rPr>
+                <w:rFonts w:ascii="Calibri" w:hAnsi="Calibri" w:eastAsia="맑은 고딕" w:cs="Arial"/>
+              </w:rPr>
+            </w:pPr>
+            <w:r>
+              <w:rPr/>
+              <w:t>Update viewmodel (javadoc)</w:t>
+            </w:r>
+          </w:p>
         </w:tc>
         <w:tc>
           <w:tcPr>
             <w:tcW w:w="1350" w:type="dxa"/>
-          </w:tcPr>
-          <w:p/>
+            <w:tcMar/>
+          </w:tcPr>
+          <w:p>
+            <w:r>
+              <w:rPr/>
+              <w:t>Luis</w:t>
+            </w:r>
+          </w:p>
         </w:tc>
         <w:tc>
           <w:tcPr>
             <w:tcW w:w="1065" w:type="dxa"/>
-          </w:tcPr>
-          <w:p/>
+            <w:tcMar/>
+          </w:tcPr>
+          <w:p>
+            <w:r>
+              <w:rPr/>
+              <w:t>2</w:t>
+            </w:r>
+          </w:p>
         </w:tc>
         <w:tc>
           <w:tcPr>
             <w:tcW w:w="1660" w:type="dxa"/>
-          </w:tcPr>
-          <w:p>
-            <w:pPr>
-              <w:spacing w:line="259" w:lineRule="auto"/>
-              <w:rPr>
-                <w:rFonts w:ascii="Calibri" w:eastAsia="Malgun Gothic" w:hAnsi="Calibri" w:cs="Arial"/>
-              </w:rPr>
-            </w:pPr>
+            <w:tcMar/>
+          </w:tcPr>
+          <w:p>
             <w:r>
               <w:t>Not started</w:t>
             </w:r>
@@ -1613,45 +2616,76 @@
           <w:tcPr>
             <w:tcW w:w="805" w:type="dxa"/>
             <w:shd w:val="clear" w:color="auto" w:fill="FFFFFF" w:themeFill="background1"/>
-          </w:tcPr>
-          <w:p/>
+            <w:tcMar/>
+          </w:tcPr>
+          <w:p>
+            <w:r>
+              <w:rPr/>
+              <w:t>12</w:t>
+            </w:r>
+          </w:p>
         </w:tc>
         <w:tc>
           <w:tcPr>
             <w:tcW w:w="540" w:type="dxa"/>
             <w:shd w:val="clear" w:color="auto" w:fill="FF0000"/>
-          </w:tcPr>
-          <w:p/>
+            <w:tcMar/>
+          </w:tcPr>
+          <w:p>
+            <w:r>
+              <w:rPr/>
+              <w:t>5</w:t>
+            </w:r>
+          </w:p>
         </w:tc>
         <w:tc>
           <w:tcPr>
             <w:tcW w:w="3930" w:type="dxa"/>
-          </w:tcPr>
-          <w:p/>
+            <w:tcMar/>
+          </w:tcPr>
+          <w:p>
+            <w:pPr>
+              <w:pStyle w:val="Normal"/>
+              <w:rPr>
+                <w:rFonts w:ascii="Calibri" w:hAnsi="Calibri" w:eastAsia="맑은 고딕" w:cs="Arial"/>
+              </w:rPr>
+            </w:pPr>
+            <w:r>
+              <w:rPr/>
+              <w:t>Update model + client (javadoc)</w:t>
+            </w:r>
+          </w:p>
         </w:tc>
         <w:tc>
           <w:tcPr>
             <w:tcW w:w="1350" w:type="dxa"/>
-          </w:tcPr>
-          <w:p/>
+            <w:tcMar/>
+          </w:tcPr>
+          <w:p>
+            <w:r>
+              <w:rPr/>
+              <w:t>Elly</w:t>
+            </w:r>
+          </w:p>
         </w:tc>
         <w:tc>
           <w:tcPr>
             <w:tcW w:w="1065" w:type="dxa"/>
-          </w:tcPr>
-          <w:p/>
+            <w:tcMar/>
+          </w:tcPr>
+          <w:p>
+            <w:r>
+              <w:rPr/>
+              <w:t>2</w:t>
+            </w:r>
+          </w:p>
         </w:tc>
         <w:tc>
           <w:tcPr>
             <w:tcW w:w="1660" w:type="dxa"/>
-          </w:tcPr>
-          <w:p>
-            <w:pPr>
-              <w:spacing w:line="259" w:lineRule="auto"/>
-              <w:rPr>
-                <w:rFonts w:ascii="Calibri" w:eastAsia="Malgun Gothic" w:hAnsi="Calibri" w:cs="Arial"/>
-              </w:rPr>
-            </w:pPr>
+            <w:tcMar/>
+          </w:tcPr>
+          <w:p>
             <w:r>
               <w:t>Not started</w:t>
             </w:r>
@@ -1663,40 +2697,102 @@
           <w:tcPr>
             <w:tcW w:w="805" w:type="dxa"/>
             <w:shd w:val="clear" w:color="auto" w:fill="FFFFFF" w:themeFill="background1"/>
-          </w:tcPr>
-          <w:p/>
+            <w:tcMar/>
+          </w:tcPr>
+          <w:p>
+            <w:pPr>
+              <w:pStyle w:val="Normal"/>
+              <w:rPr>
+                <w:rFonts w:ascii="Calibri" w:hAnsi="Calibri" w:eastAsia="맑은 고딕" w:cs="Arial"/>
+              </w:rPr>
+            </w:pPr>
+            <w:r>
+              <w:rPr>
+                <w:rFonts w:ascii="Calibri" w:hAnsi="Calibri" w:eastAsia="맑은 고딕" w:cs="Arial"/>
+              </w:rPr>
+              <w:t>12</w:t>
+            </w:r>
+          </w:p>
         </w:tc>
         <w:tc>
           <w:tcPr>
             <w:tcW w:w="540" w:type="dxa"/>
             <w:shd w:val="clear" w:color="auto" w:fill="FF0000"/>
-          </w:tcPr>
-          <w:p/>
+            <w:tcMar/>
+          </w:tcPr>
+          <w:p>
+            <w:pPr>
+              <w:pStyle w:val="Normal"/>
+              <w:rPr>
+                <w:rFonts w:ascii="Calibri" w:hAnsi="Calibri" w:eastAsia="맑은 고딕" w:cs="Arial"/>
+              </w:rPr>
+            </w:pPr>
+            <w:r>
+              <w:rPr>
+                <w:rFonts w:ascii="Calibri" w:hAnsi="Calibri" w:eastAsia="맑은 고딕" w:cs="Arial"/>
+              </w:rPr>
+              <w:t>6</w:t>
+            </w:r>
+          </w:p>
         </w:tc>
         <w:tc>
           <w:tcPr>
             <w:tcW w:w="3930" w:type="dxa"/>
-          </w:tcPr>
-          <w:p/>
+            <w:tcMar/>
+          </w:tcPr>
+          <w:p>
+            <w:r>
+              <w:rPr/>
+              <w:t>Test main</w:t>
+            </w:r>
+          </w:p>
         </w:tc>
         <w:tc>
           <w:tcPr>
             <w:tcW w:w="1350" w:type="dxa"/>
-          </w:tcPr>
-          <w:p/>
+            <w:tcMar/>
+          </w:tcPr>
+          <w:p>
+            <w:r>
+              <w:rPr/>
+              <w:t>Bianca</w:t>
+            </w:r>
+          </w:p>
         </w:tc>
         <w:tc>
           <w:tcPr>
             <w:tcW w:w="1065" w:type="dxa"/>
-          </w:tcPr>
-          <w:p/>
+            <w:tcMar/>
+          </w:tcPr>
+          <w:p>
+            <w:pPr>
+              <w:pStyle w:val="Normal"/>
+              <w:rPr>
+                <w:rFonts w:ascii="Calibri" w:hAnsi="Calibri" w:eastAsia="맑은 고딕" w:cs="Arial"/>
+              </w:rPr>
+            </w:pPr>
+            <w:r>
+              <w:rPr>
+                <w:rFonts w:ascii="Calibri" w:hAnsi="Calibri" w:eastAsia="맑은 고딕" w:cs="Arial"/>
+              </w:rPr>
+              <w:t>2</w:t>
+            </w:r>
+          </w:p>
         </w:tc>
         <w:tc>
           <w:tcPr>
             <w:tcW w:w="1660" w:type="dxa"/>
-          </w:tcPr>
-          <w:p>
-            <w:r>
+            <w:tcMar/>
+          </w:tcPr>
+          <w:p w14:noSpellErr="1">
+            <w:pPr>
+              <w:spacing w:line="259" w:lineRule="auto"/>
+              <w:rPr>
+                <w:rFonts w:ascii="Calibri" w:hAnsi="Calibri" w:eastAsia="Malgun Gothic" w:cs="Arial"/>
+              </w:rPr>
+            </w:pPr>
+            <w:r>
+              <w:rPr/>
               <w:t>Not started</w:t>
             </w:r>
           </w:p>
@@ -1707,45 +2803,115 @@
           <w:tcPr>
             <w:tcW w:w="805" w:type="dxa"/>
             <w:shd w:val="clear" w:color="auto" w:fill="FFFFFF" w:themeFill="background1"/>
-          </w:tcPr>
-          <w:p/>
+            <w:tcMar/>
+          </w:tcPr>
+          <w:p>
+            <w:pPr>
+              <w:pStyle w:val="Normal"/>
+              <w:rPr>
+                <w:rFonts w:ascii="Calibri" w:hAnsi="Calibri" w:eastAsia="맑은 고딕" w:cs="Arial"/>
+              </w:rPr>
+            </w:pPr>
+            <w:r>
+              <w:rPr>
+                <w:rFonts w:ascii="Calibri" w:hAnsi="Calibri" w:eastAsia="맑은 고딕" w:cs="Arial"/>
+              </w:rPr>
+              <w:t>12</w:t>
+            </w:r>
+          </w:p>
         </w:tc>
         <w:tc>
           <w:tcPr>
             <w:tcW w:w="540" w:type="dxa"/>
             <w:shd w:val="clear" w:color="auto" w:fill="FF0000"/>
-          </w:tcPr>
-          <w:p/>
+            <w:tcMar/>
+          </w:tcPr>
+          <w:p>
+            <w:pPr>
+              <w:pStyle w:val="Normal"/>
+              <w:rPr>
+                <w:rFonts w:ascii="Calibri" w:hAnsi="Calibri" w:eastAsia="맑은 고딕" w:cs="Arial"/>
+              </w:rPr>
+            </w:pPr>
+            <w:r>
+              <w:rPr>
+                <w:rFonts w:ascii="Calibri" w:hAnsi="Calibri" w:eastAsia="맑은 고딕" w:cs="Arial"/>
+              </w:rPr>
+              <w:t>7</w:t>
+            </w:r>
+          </w:p>
         </w:tc>
         <w:tc>
           <w:tcPr>
             <w:tcW w:w="3930" w:type="dxa"/>
-          </w:tcPr>
-          <w:p/>
+            <w:tcMar/>
+          </w:tcPr>
+          <w:p>
+            <w:pPr>
+              <w:pStyle w:val="Normal"/>
+              <w:rPr>
+                <w:rFonts w:ascii="Calibri" w:hAnsi="Calibri" w:eastAsia="맑은 고딕" w:cs="Arial"/>
+              </w:rPr>
+            </w:pPr>
+            <w:r>
+              <w:rPr>
+                <w:lang w:val="da-DK"/>
+              </w:rPr>
+              <w:t xml:space="preserve">Update database methods </w:t>
+            </w:r>
+            <w:r>
+              <w:rPr/>
+              <w:t>(javadoc)</w:t>
+            </w:r>
+          </w:p>
         </w:tc>
         <w:tc>
           <w:tcPr>
             <w:tcW w:w="1350" w:type="dxa"/>
-          </w:tcPr>
-          <w:p/>
+            <w:tcMar/>
+          </w:tcPr>
+          <w:p>
+            <w:pPr>
+              <w:rPr>
+                <w:lang w:val="da-DK"/>
+              </w:rPr>
+            </w:pPr>
+            <w:r>
+              <w:rPr>
+                <w:lang w:val="da-DK"/>
+              </w:rPr>
+              <w:t>Dominika</w:t>
+            </w:r>
+          </w:p>
         </w:tc>
         <w:tc>
           <w:tcPr>
             <w:tcW w:w="1065" w:type="dxa"/>
-          </w:tcPr>
-          <w:p/>
+            <w:tcMar/>
+          </w:tcPr>
+          <w:p>
+            <w:pPr>
+              <w:pStyle w:val="Normal"/>
+              <w:rPr>
+                <w:rFonts w:ascii="Calibri" w:hAnsi="Calibri" w:eastAsia="맑은 고딕" w:cs="Arial"/>
+              </w:rPr>
+            </w:pPr>
+            <w:r>
+              <w:rPr>
+                <w:rFonts w:ascii="Calibri" w:hAnsi="Calibri" w:eastAsia="맑은 고딕" w:cs="Arial"/>
+              </w:rPr>
+              <w:t>2</w:t>
+            </w:r>
+          </w:p>
         </w:tc>
         <w:tc>
           <w:tcPr>
             <w:tcW w:w="1660" w:type="dxa"/>
-          </w:tcPr>
-          <w:p>
-            <w:pPr>
-              <w:rPr>
-                <w:rFonts w:ascii="Calibri" w:eastAsia="Malgun Gothic" w:hAnsi="Calibri" w:cs="Arial"/>
-              </w:rPr>
-            </w:pPr>
-            <w:r>
+            <w:tcMar/>
+          </w:tcPr>
+          <w:p w14:noSpellErr="1">
+            <w:r>
+              <w:rPr/>
               <w:t>Not started</w:t>
             </w:r>
           </w:p>
@@ -1756,46 +2922,93 @@
           <w:tcPr>
             <w:tcW w:w="805" w:type="dxa"/>
             <w:shd w:val="clear" w:color="auto" w:fill="FFFFFF" w:themeFill="background1"/>
-          </w:tcPr>
-          <w:p/>
+            <w:tcMar/>
+          </w:tcPr>
+          <w:p>
+            <w:pPr>
+              <w:pStyle w:val="Normal"/>
+              <w:rPr>
+                <w:rFonts w:ascii="Calibri" w:hAnsi="Calibri" w:eastAsia="맑은 고딕" w:cs="Arial"/>
+              </w:rPr>
+            </w:pPr>
+            <w:r>
+              <w:rPr>
+                <w:rFonts w:ascii="Calibri" w:hAnsi="Calibri" w:eastAsia="맑은 고딕" w:cs="Arial"/>
+              </w:rPr>
+              <w:t>13</w:t>
+            </w:r>
+          </w:p>
         </w:tc>
         <w:tc>
           <w:tcPr>
             <w:tcW w:w="540" w:type="dxa"/>
             <w:shd w:val="clear" w:color="auto" w:fill="FF0000"/>
-          </w:tcPr>
-          <w:p/>
+            <w:tcMar/>
+          </w:tcPr>
+          <w:p>
+            <w:r>
+              <w:rPr/>
+              <w:t>1</w:t>
+            </w:r>
+          </w:p>
         </w:tc>
         <w:tc>
           <w:tcPr>
             <w:tcW w:w="3930" w:type="dxa"/>
-          </w:tcPr>
-          <w:p/>
+            <w:tcMar/>
+          </w:tcPr>
+          <w:p>
+            <w:r>
+              <w:rPr/>
+              <w:t>Update documentation</w:t>
+            </w:r>
+          </w:p>
         </w:tc>
         <w:tc>
           <w:tcPr>
             <w:tcW w:w="1350" w:type="dxa"/>
-          </w:tcPr>
-          <w:p/>
+            <w:tcMar/>
+          </w:tcPr>
+          <w:p>
+            <w:r>
+              <w:rPr/>
+              <w:t xml:space="preserve">Dominika </w:t>
+            </w:r>
+          </w:p>
         </w:tc>
         <w:tc>
           <w:tcPr>
             <w:tcW w:w="1065" w:type="dxa"/>
-          </w:tcPr>
-          <w:p/>
+            <w:tcMar/>
+          </w:tcPr>
+          <w:p>
+            <w:pPr>
+              <w:pStyle w:val="Normal"/>
+              <w:rPr>
+                <w:rFonts w:ascii="Calibri" w:hAnsi="Calibri" w:eastAsia="맑은 고딕" w:cs="Arial"/>
+              </w:rPr>
+            </w:pPr>
+            <w:r>
+              <w:rPr>
+                <w:rFonts w:ascii="Calibri" w:hAnsi="Calibri" w:eastAsia="맑은 고딕" w:cs="Arial"/>
+              </w:rPr>
+              <w:t>0.5</w:t>
+            </w:r>
+          </w:p>
         </w:tc>
         <w:tc>
           <w:tcPr>
             <w:tcW w:w="1660" w:type="dxa"/>
-          </w:tcPr>
-          <w:p>
-            <w:pPr>
-              <w:spacing w:line="259" w:lineRule="auto"/>
-              <w:rPr>
-                <w:rFonts w:ascii="Calibri" w:eastAsia="Malgun Gothic" w:hAnsi="Calibri" w:cs="Arial"/>
-              </w:rPr>
-            </w:pPr>
-            <w:r>
+            <w:tcMar/>
+          </w:tcPr>
+          <w:p w14:noSpellErr="1">
+            <w:pPr>
+              <w:rPr>
+                <w:rFonts w:ascii="Calibri" w:hAnsi="Calibri" w:eastAsia="Malgun Gothic" w:cs="Arial"/>
+              </w:rPr>
+            </w:pPr>
+            <w:r>
+              <w:rPr/>
               <w:t>Not started</w:t>
             </w:r>
           </w:p>
@@ -1806,40 +3019,94 @@
           <w:tcPr>
             <w:tcW w:w="805" w:type="dxa"/>
             <w:shd w:val="clear" w:color="auto" w:fill="FFFFFF" w:themeFill="background1"/>
-          </w:tcPr>
-          <w:p/>
+            <w:tcMar/>
+          </w:tcPr>
+          <w:p>
+            <w:pPr>
+              <w:pStyle w:val="Normal"/>
+              <w:rPr>
+                <w:rFonts w:ascii="Calibri" w:hAnsi="Calibri" w:eastAsia="맑은 고딕" w:cs="Arial"/>
+              </w:rPr>
+            </w:pPr>
+            <w:r>
+              <w:rPr>
+                <w:rFonts w:ascii="Calibri" w:hAnsi="Calibri" w:eastAsia="맑은 고딕" w:cs="Arial"/>
+              </w:rPr>
+              <w:t>13</w:t>
+            </w:r>
+          </w:p>
         </w:tc>
         <w:tc>
           <w:tcPr>
             <w:tcW w:w="540" w:type="dxa"/>
             <w:shd w:val="clear" w:color="auto" w:fill="FF0000"/>
-          </w:tcPr>
-          <w:p/>
+            <w:tcMar/>
+          </w:tcPr>
+          <w:p>
+            <w:r>
+              <w:rPr/>
+              <w:t>2</w:t>
+            </w:r>
+          </w:p>
         </w:tc>
         <w:tc>
           <w:tcPr>
             <w:tcW w:w="3930" w:type="dxa"/>
-          </w:tcPr>
-          <w:p/>
+            <w:tcMar/>
+          </w:tcPr>
+          <w:p>
+            <w:r>
+              <w:rPr/>
+              <w:t>User cases + activity + test cases</w:t>
+            </w:r>
+          </w:p>
         </w:tc>
         <w:tc>
           <w:tcPr>
             <w:tcW w:w="1350" w:type="dxa"/>
-          </w:tcPr>
-          <w:p/>
+            <w:tcMar/>
+          </w:tcPr>
+          <w:p>
+            <w:r>
+              <w:rPr/>
+              <w:t>Bianca</w:t>
+            </w:r>
+          </w:p>
         </w:tc>
         <w:tc>
           <w:tcPr>
             <w:tcW w:w="1065" w:type="dxa"/>
-          </w:tcPr>
-          <w:p/>
+            <w:tcMar/>
+          </w:tcPr>
+          <w:p>
+            <w:pPr>
+              <w:pStyle w:val="Normal"/>
+              <w:rPr>
+                <w:rFonts w:ascii="Calibri" w:hAnsi="Calibri" w:eastAsia="맑은 고딕" w:cs="Arial"/>
+              </w:rPr>
+            </w:pPr>
+            <w:r>
+              <w:rPr>
+                <w:rFonts w:ascii="Calibri" w:hAnsi="Calibri" w:eastAsia="맑은 고딕" w:cs="Arial"/>
+              </w:rPr>
+              <w:t>1</w:t>
+            </w:r>
+          </w:p>
         </w:tc>
         <w:tc>
           <w:tcPr>
             <w:tcW w:w="1660" w:type="dxa"/>
-          </w:tcPr>
-          <w:p>
-            <w:r>
+            <w:tcMar/>
+          </w:tcPr>
+          <w:p w14:noSpellErr="1">
+            <w:pPr>
+              <w:spacing w:line="259" w:lineRule="auto"/>
+              <w:rPr>
+                <w:rFonts w:ascii="Calibri" w:hAnsi="Calibri" w:eastAsia="Malgun Gothic" w:cs="Arial"/>
+              </w:rPr>
+            </w:pPr>
+            <w:r>
+              <w:rPr/>
               <w:t>Not started</w:t>
             </w:r>
           </w:p>
@@ -1850,40 +3117,92 @@
           <w:tcPr>
             <w:tcW w:w="805" w:type="dxa"/>
             <w:shd w:val="clear" w:color="auto" w:fill="FFFFFF" w:themeFill="background1"/>
-          </w:tcPr>
-          <w:p/>
+            <w:tcMar/>
+          </w:tcPr>
+          <w:p>
+            <w:pPr>
+              <w:pStyle w:val="Normal"/>
+              <w:bidi w:val="0"/>
+              <w:spacing w:before="0" w:beforeAutospacing="off" w:after="0" w:afterAutospacing="off" w:line="259" w:lineRule="auto"/>
+              <w:ind w:left="0" w:right="0"/>
+              <w:jc w:val="left"/>
+              <w:rPr>
+                <w:rFonts w:ascii="Calibri" w:hAnsi="Calibri" w:eastAsia="맑은 고딕" w:cs="Arial"/>
+              </w:rPr>
+            </w:pPr>
+            <w:r>
+              <w:rPr>
+                <w:rFonts w:ascii="Calibri" w:hAnsi="Calibri" w:eastAsia="맑은 고딕" w:cs="Arial"/>
+              </w:rPr>
+              <w:t>13</w:t>
+            </w:r>
+          </w:p>
         </w:tc>
         <w:tc>
           <w:tcPr>
             <w:tcW w:w="540" w:type="dxa"/>
             <w:shd w:val="clear" w:color="auto" w:fill="FF0000"/>
-          </w:tcPr>
-          <w:p/>
+            <w:tcMar/>
+          </w:tcPr>
+          <w:p>
+            <w:r>
+              <w:rPr/>
+              <w:t>3</w:t>
+            </w:r>
+          </w:p>
         </w:tc>
         <w:tc>
           <w:tcPr>
             <w:tcW w:w="3930" w:type="dxa"/>
-          </w:tcPr>
-          <w:p/>
+            <w:tcMar/>
+          </w:tcPr>
+          <w:p>
+            <w:r>
+              <w:rPr/>
+              <w:t>Update view (javadoc)</w:t>
+            </w:r>
+          </w:p>
         </w:tc>
         <w:tc>
           <w:tcPr>
             <w:tcW w:w="1350" w:type="dxa"/>
-          </w:tcPr>
-          <w:p/>
+            <w:tcMar/>
+          </w:tcPr>
+          <w:p>
+            <w:r>
+              <w:rPr/>
+              <w:t>Elly</w:t>
+            </w:r>
+          </w:p>
         </w:tc>
         <w:tc>
           <w:tcPr>
             <w:tcW w:w="1065" w:type="dxa"/>
-          </w:tcPr>
-          <w:p/>
+            <w:tcMar/>
+          </w:tcPr>
+          <w:p>
+            <w:pPr>
+              <w:pStyle w:val="Normal"/>
+              <w:rPr>
+                <w:rFonts w:ascii="Calibri" w:hAnsi="Calibri" w:eastAsia="맑은 고딕" w:cs="Arial"/>
+              </w:rPr>
+            </w:pPr>
+            <w:r>
+              <w:rPr>
+                <w:rFonts w:ascii="Calibri" w:hAnsi="Calibri" w:eastAsia="맑은 고딕" w:cs="Arial"/>
+              </w:rPr>
+              <w:t>0.5</w:t>
+            </w:r>
+          </w:p>
         </w:tc>
         <w:tc>
           <w:tcPr>
             <w:tcW w:w="1660" w:type="dxa"/>
-          </w:tcPr>
-          <w:p>
-            <w:r>
+            <w:tcMar/>
+          </w:tcPr>
+          <w:p w14:noSpellErr="1">
+            <w:r>
+              <w:rPr/>
               <w:t>Not started</w:t>
             </w:r>
           </w:p>
@@ -1894,40 +3213,104 @@
           <w:tcPr>
             <w:tcW w:w="805" w:type="dxa"/>
             <w:shd w:val="clear" w:color="auto" w:fill="FFFFFF" w:themeFill="background1"/>
-          </w:tcPr>
-          <w:p/>
+            <w:tcMar/>
+          </w:tcPr>
+          <w:p>
+            <w:pPr>
+              <w:pStyle w:val="Normal"/>
+              <w:spacing w:line="259" w:lineRule="auto"/>
+              <w:jc w:val="left"/>
+              <w:rPr>
+                <w:rFonts w:ascii="Calibri" w:hAnsi="Calibri" w:eastAsia="맑은 고딕" w:cs="Arial"/>
+              </w:rPr>
+            </w:pPr>
+            <w:r>
+              <w:rPr>
+                <w:rFonts w:ascii="Calibri" w:hAnsi="Calibri" w:eastAsia="맑은 고딕" w:cs="Arial"/>
+              </w:rPr>
+              <w:t>13</w:t>
+            </w:r>
+          </w:p>
         </w:tc>
         <w:tc>
           <w:tcPr>
             <w:tcW w:w="540" w:type="dxa"/>
             <w:shd w:val="clear" w:color="auto" w:fill="FF0000"/>
-          </w:tcPr>
-          <w:p/>
+            <w:tcMar/>
+          </w:tcPr>
+          <w:p>
+            <w:r>
+              <w:rPr/>
+              <w:t>4</w:t>
+            </w:r>
+          </w:p>
         </w:tc>
         <w:tc>
           <w:tcPr>
             <w:tcW w:w="3930" w:type="dxa"/>
-          </w:tcPr>
-          <w:p/>
+            <w:tcMar/>
+          </w:tcPr>
+          <w:p>
+            <w:pPr>
+              <w:pStyle w:val="Normal"/>
+              <w:rPr>
+                <w:rFonts w:ascii="Calibri" w:hAnsi="Calibri" w:eastAsia="맑은 고딕" w:cs="Arial"/>
+              </w:rPr>
+            </w:pPr>
+            <w:r>
+              <w:rPr/>
+              <w:t>Update viewmodel (javadoc)</w:t>
+            </w:r>
+          </w:p>
         </w:tc>
         <w:tc>
           <w:tcPr>
             <w:tcW w:w="1350" w:type="dxa"/>
-          </w:tcPr>
-          <w:p/>
+            <w:tcMar/>
+          </w:tcPr>
+          <w:p>
+            <w:pPr>
+              <w:pStyle w:val="Normal"/>
+              <w:rPr>
+                <w:rFonts w:ascii="Calibri" w:hAnsi="Calibri" w:eastAsia="맑은 고딕" w:cs="Arial"/>
+              </w:rPr>
+            </w:pPr>
+            <w:r>
+              <w:rPr>
+                <w:rFonts w:ascii="Calibri" w:hAnsi="Calibri" w:eastAsia="맑은 고딕" w:cs="Arial"/>
+              </w:rPr>
+              <w:t>Luis</w:t>
+            </w:r>
+          </w:p>
         </w:tc>
         <w:tc>
           <w:tcPr>
             <w:tcW w:w="1065" w:type="dxa"/>
-          </w:tcPr>
-          <w:p/>
+            <w:tcMar/>
+          </w:tcPr>
+          <w:p>
+            <w:pPr>
+              <w:pStyle w:val="Normal"/>
+              <w:rPr>
+                <w:rFonts w:ascii="Calibri" w:hAnsi="Calibri" w:eastAsia="맑은 고딕" w:cs="Arial"/>
+              </w:rPr>
+            </w:pPr>
+            <w:r>
+              <w:rPr>
+                <w:rFonts w:ascii="Calibri" w:hAnsi="Calibri" w:eastAsia="맑은 고딕" w:cs="Arial"/>
+              </w:rPr>
+              <w:t>1</w:t>
+            </w:r>
+          </w:p>
         </w:tc>
         <w:tc>
           <w:tcPr>
             <w:tcW w:w="1660" w:type="dxa"/>
-          </w:tcPr>
-          <w:p>
-            <w:r>
+            <w:tcMar/>
+          </w:tcPr>
+          <w:p w14:noSpellErr="1">
+            <w:r>
+              <w:rPr/>
               <w:t>Not started</w:t>
             </w:r>
           </w:p>
@@ -1938,40 +3321,96 @@
           <w:tcPr>
             <w:tcW w:w="805" w:type="dxa"/>
             <w:shd w:val="clear" w:color="auto" w:fill="FFFFFF" w:themeFill="background1"/>
-          </w:tcPr>
-          <w:p/>
+            <w:tcMar/>
+          </w:tcPr>
+          <w:p>
+            <w:pPr>
+              <w:pStyle w:val="Normal"/>
+              <w:spacing w:line="259" w:lineRule="auto"/>
+              <w:jc w:val="left"/>
+              <w:rPr>
+                <w:rFonts w:ascii="Calibri" w:hAnsi="Calibri" w:eastAsia="맑은 고딕" w:cs="Arial"/>
+              </w:rPr>
+            </w:pPr>
+            <w:r>
+              <w:rPr>
+                <w:rFonts w:ascii="Calibri" w:hAnsi="Calibri" w:eastAsia="맑은 고딕" w:cs="Arial"/>
+              </w:rPr>
+              <w:t>13</w:t>
+            </w:r>
+          </w:p>
         </w:tc>
         <w:tc>
           <w:tcPr>
             <w:tcW w:w="540" w:type="dxa"/>
             <w:shd w:val="clear" w:color="auto" w:fill="FF0000"/>
-          </w:tcPr>
-          <w:p/>
+            <w:tcMar/>
+          </w:tcPr>
+          <w:p>
+            <w:r>
+              <w:rPr/>
+              <w:t>5</w:t>
+            </w:r>
+          </w:p>
         </w:tc>
         <w:tc>
           <w:tcPr>
             <w:tcW w:w="3930" w:type="dxa"/>
-          </w:tcPr>
-          <w:p/>
+            <w:tcMar/>
+          </w:tcPr>
+          <w:p>
+            <w:pPr>
+              <w:pStyle w:val="Normal"/>
+              <w:rPr>
+                <w:rFonts w:ascii="Calibri" w:hAnsi="Calibri" w:eastAsia="맑은 고딕" w:cs="Arial"/>
+              </w:rPr>
+            </w:pPr>
+            <w:r>
+              <w:rPr/>
+              <w:t>Update model + client (javadoc)</w:t>
+            </w:r>
+          </w:p>
         </w:tc>
         <w:tc>
           <w:tcPr>
             <w:tcW w:w="1350" w:type="dxa"/>
-          </w:tcPr>
-          <w:p/>
+            <w:tcMar/>
+          </w:tcPr>
+          <w:p>
+            <w:r>
+              <w:rPr/>
+              <w:t>Luis</w:t>
+            </w:r>
+          </w:p>
         </w:tc>
         <w:tc>
           <w:tcPr>
             <w:tcW w:w="1065" w:type="dxa"/>
-          </w:tcPr>
-          <w:p/>
+            <w:tcMar/>
+          </w:tcPr>
+          <w:p>
+            <w:pPr>
+              <w:pStyle w:val="Normal"/>
+              <w:rPr>
+                <w:rFonts w:ascii="Calibri" w:hAnsi="Calibri" w:eastAsia="맑은 고딕" w:cs="Arial"/>
+              </w:rPr>
+            </w:pPr>
+            <w:r>
+              <w:rPr>
+                <w:rFonts w:ascii="Calibri" w:hAnsi="Calibri" w:eastAsia="맑은 고딕" w:cs="Arial"/>
+              </w:rPr>
+              <w:t>1</w:t>
+            </w:r>
+          </w:p>
         </w:tc>
         <w:tc>
           <w:tcPr>
             <w:tcW w:w="1660" w:type="dxa"/>
-          </w:tcPr>
-          <w:p>
-            <w:r>
+            <w:tcMar/>
+          </w:tcPr>
+          <w:p>
+            <w:r>
+              <w:rPr/>
               <w:t>Not started</w:t>
             </w:r>
           </w:p>
@@ -1982,37 +3421,1615 @@
           <w:tcPr>
             <w:tcW w:w="805" w:type="dxa"/>
             <w:shd w:val="clear" w:color="auto" w:fill="FFFFFF" w:themeFill="background1"/>
-          </w:tcPr>
-          <w:p/>
+            <w:tcMar/>
+          </w:tcPr>
+          <w:p>
+            <w:pPr>
+              <w:pStyle w:val="Normal"/>
+              <w:spacing w:line="259" w:lineRule="auto"/>
+              <w:jc w:val="left"/>
+              <w:rPr>
+                <w:rFonts w:ascii="Calibri" w:hAnsi="Calibri" w:eastAsia="맑은 고딕" w:cs="Arial"/>
+              </w:rPr>
+            </w:pPr>
+            <w:r>
+              <w:rPr>
+                <w:rFonts w:ascii="Calibri" w:hAnsi="Calibri" w:eastAsia="맑은 고딕" w:cs="Arial"/>
+              </w:rPr>
+              <w:t>13</w:t>
+            </w:r>
+          </w:p>
         </w:tc>
         <w:tc>
           <w:tcPr>
             <w:tcW w:w="540" w:type="dxa"/>
             <w:shd w:val="clear" w:color="auto" w:fill="FF0000"/>
-          </w:tcPr>
-          <w:p/>
+            <w:tcMar/>
+          </w:tcPr>
+          <w:p>
+            <w:pPr>
+              <w:pStyle w:val="Normal"/>
+              <w:rPr>
+                <w:rFonts w:ascii="Calibri" w:hAnsi="Calibri" w:eastAsia="맑은 고딕" w:cs="Arial"/>
+              </w:rPr>
+            </w:pPr>
+            <w:r>
+              <w:rPr>
+                <w:rFonts w:ascii="Calibri" w:hAnsi="Calibri" w:eastAsia="맑은 고딕" w:cs="Arial"/>
+              </w:rPr>
+              <w:t>6</w:t>
+            </w:r>
+          </w:p>
         </w:tc>
         <w:tc>
           <w:tcPr>
             <w:tcW w:w="3930" w:type="dxa"/>
-          </w:tcPr>
-          <w:p/>
+            <w:tcMar/>
+          </w:tcPr>
+          <w:p>
+            <w:r>
+              <w:rPr/>
+              <w:t>Test main</w:t>
+            </w:r>
+          </w:p>
         </w:tc>
         <w:tc>
           <w:tcPr>
             <w:tcW w:w="1350" w:type="dxa"/>
-          </w:tcPr>
-          <w:p/>
+            <w:tcMar/>
+          </w:tcPr>
+          <w:p>
+            <w:r>
+              <w:rPr/>
+              <w:t>Luis</w:t>
+            </w:r>
+          </w:p>
         </w:tc>
         <w:tc>
           <w:tcPr>
             <w:tcW w:w="1065" w:type="dxa"/>
-          </w:tcPr>
-          <w:p/>
+            <w:tcMar/>
+          </w:tcPr>
+          <w:p>
+            <w:pPr>
+              <w:pStyle w:val="Normal"/>
+              <w:rPr>
+                <w:rFonts w:ascii="Calibri" w:hAnsi="Calibri" w:eastAsia="맑은 고딕" w:cs="Arial"/>
+              </w:rPr>
+            </w:pPr>
+            <w:r>
+              <w:rPr>
+                <w:rFonts w:ascii="Calibri" w:hAnsi="Calibri" w:eastAsia="맑은 고딕" w:cs="Arial"/>
+              </w:rPr>
+              <w:t>1</w:t>
+            </w:r>
+          </w:p>
         </w:tc>
         <w:tc>
           <w:tcPr>
             <w:tcW w:w="1660" w:type="dxa"/>
+            <w:tcMar/>
+          </w:tcPr>
+          <w:p>
+            <w:r>
+              <w:rPr/>
+              <w:t>Not started</w:t>
+            </w:r>
+          </w:p>
+        </w:tc>
+      </w:tr>
+      <w:tr>
+        <w:tc>
+          <w:tcPr>
+            <w:tcW w:w="805" w:type="dxa"/>
+            <w:shd w:val="clear" w:color="auto" w:fill="FFFFFF" w:themeFill="background1"/>
+            <w:tcMar/>
+          </w:tcPr>
+          <w:p>
+            <w:r>
+              <w:rPr/>
+              <w:t>13</w:t>
+            </w:r>
+          </w:p>
+        </w:tc>
+        <w:tc>
+          <w:tcPr>
+            <w:tcW w:w="540" w:type="dxa"/>
+            <w:shd w:val="clear" w:color="auto" w:fill="FF0000"/>
+            <w:tcMar/>
+          </w:tcPr>
+          <w:p>
+            <w:pPr>
+              <w:pStyle w:val="Normal"/>
+              <w:rPr>
+                <w:rFonts w:ascii="Calibri" w:hAnsi="Calibri" w:eastAsia="맑은 고딕" w:cs="Arial"/>
+              </w:rPr>
+            </w:pPr>
+            <w:r>
+              <w:rPr>
+                <w:rFonts w:ascii="Calibri" w:hAnsi="Calibri" w:eastAsia="맑은 고딕" w:cs="Arial"/>
+              </w:rPr>
+              <w:t>7</w:t>
+            </w:r>
+          </w:p>
+        </w:tc>
+        <w:tc>
+          <w:tcPr>
+            <w:tcW w:w="3930" w:type="dxa"/>
+            <w:tcMar/>
+          </w:tcPr>
+          <w:p>
+            <w:pPr>
+              <w:pStyle w:val="Normal"/>
+              <w:rPr>
+                <w:rFonts w:ascii="Calibri" w:hAnsi="Calibri" w:eastAsia="맑은 고딕" w:cs="Arial"/>
+              </w:rPr>
+            </w:pPr>
+            <w:r>
+              <w:rPr>
+                <w:lang w:val="da-DK"/>
+              </w:rPr>
+              <w:t xml:space="preserve">Update database methods </w:t>
+            </w:r>
+            <w:r>
+              <w:rPr/>
+              <w:t>(javadoc)</w:t>
+            </w:r>
+          </w:p>
+        </w:tc>
+        <w:tc>
+          <w:tcPr>
+            <w:tcW w:w="1350" w:type="dxa"/>
+            <w:tcMar/>
+          </w:tcPr>
+          <w:p>
+            <w:pPr>
+              <w:rPr>
+                <w:lang w:val="da-DK"/>
+              </w:rPr>
+            </w:pPr>
+            <w:r>
+              <w:rPr>
+                <w:lang w:val="da-DK"/>
+              </w:rPr>
+              <w:t>Dominika</w:t>
+            </w:r>
+          </w:p>
+        </w:tc>
+        <w:tc>
+          <w:tcPr>
+            <w:tcW w:w="1065" w:type="dxa"/>
+            <w:tcMar/>
+          </w:tcPr>
+          <w:p>
+            <w:r>
+              <w:rPr/>
+              <w:t>1</w:t>
+            </w:r>
+          </w:p>
+        </w:tc>
+        <w:tc>
+          <w:tcPr>
+            <w:tcW w:w="1660" w:type="dxa"/>
+            <w:tcMar/>
+          </w:tcPr>
+          <w:p>
+            <w:r>
+              <w:t>Not started</w:t>
+            </w:r>
+          </w:p>
+        </w:tc>
+      </w:tr>
+      <w:tr>
+        <w:tc>
+          <w:tcPr>
+            <w:tcW w:w="805" w:type="dxa"/>
+            <w:shd w:val="clear" w:color="auto" w:fill="FFFFFF" w:themeFill="background1"/>
+            <w:tcMar/>
+          </w:tcPr>
+          <w:p>
+            <w:r>
+              <w:rPr/>
+              <w:t>14</w:t>
+            </w:r>
+          </w:p>
+        </w:tc>
+        <w:tc>
+          <w:tcPr>
+            <w:tcW w:w="540" w:type="dxa"/>
+            <w:shd w:val="clear" w:color="auto" w:fill="FF0000"/>
+            <w:tcMar/>
+          </w:tcPr>
+          <w:p>
+            <w:r>
+              <w:rPr/>
+              <w:t>1</w:t>
+            </w:r>
+          </w:p>
+        </w:tc>
+        <w:tc>
+          <w:tcPr>
+            <w:tcW w:w="3930" w:type="dxa"/>
+            <w:tcMar/>
+          </w:tcPr>
+          <w:p>
+            <w:r>
+              <w:rPr/>
+              <w:t>Update documentation</w:t>
+            </w:r>
+          </w:p>
+        </w:tc>
+        <w:tc>
+          <w:tcPr>
+            <w:tcW w:w="1350" w:type="dxa"/>
+            <w:tcMar/>
+          </w:tcPr>
+          <w:p>
+            <w:r>
+              <w:rPr/>
+              <w:t xml:space="preserve">Dominika </w:t>
+            </w:r>
+          </w:p>
+        </w:tc>
+        <w:tc>
+          <w:tcPr>
+            <w:tcW w:w="1065" w:type="dxa"/>
+            <w:tcMar/>
+          </w:tcPr>
+          <w:p>
+            <w:r>
+              <w:rPr/>
+              <w:t>0.5</w:t>
+            </w:r>
+          </w:p>
+        </w:tc>
+        <w:tc>
+          <w:tcPr>
+            <w:tcW w:w="1660" w:type="dxa"/>
+            <w:tcMar/>
+          </w:tcPr>
+          <w:p>
+            <w:r>
+              <w:t>Not started</w:t>
+            </w:r>
+          </w:p>
+        </w:tc>
+      </w:tr>
+      <w:tr>
+        <w:tc>
+          <w:tcPr>
+            <w:tcW w:w="805" w:type="dxa"/>
+            <w:shd w:val="clear" w:color="auto" w:fill="FFFFFF" w:themeFill="background1"/>
+            <w:tcMar/>
+          </w:tcPr>
+          <w:p>
+            <w:pPr>
+              <w:pStyle w:val="Normal"/>
+              <w:rPr>
+                <w:rFonts w:ascii="Calibri" w:hAnsi="Calibri" w:eastAsia="맑은 고딕" w:cs="Arial"/>
+              </w:rPr>
+            </w:pPr>
+            <w:r>
+              <w:rPr>
+                <w:rFonts w:ascii="Calibri" w:hAnsi="Calibri" w:eastAsia="맑은 고딕" w:cs="Arial"/>
+              </w:rPr>
+              <w:t>14</w:t>
+            </w:r>
+          </w:p>
+        </w:tc>
+        <w:tc>
+          <w:tcPr>
+            <w:tcW w:w="540" w:type="dxa"/>
+            <w:shd w:val="clear" w:color="auto" w:fill="FF0000"/>
+            <w:tcMar/>
+          </w:tcPr>
+          <w:p>
+            <w:r>
+              <w:rPr/>
+              <w:t>2</w:t>
+            </w:r>
+          </w:p>
+        </w:tc>
+        <w:tc>
+          <w:tcPr>
+            <w:tcW w:w="3930" w:type="dxa"/>
+            <w:tcMar/>
+          </w:tcPr>
+          <w:p>
+            <w:r>
+              <w:rPr/>
+              <w:t>User cases + activity + test cases</w:t>
+            </w:r>
+          </w:p>
+        </w:tc>
+        <w:tc>
+          <w:tcPr>
+            <w:tcW w:w="1350" w:type="dxa"/>
+            <w:tcMar/>
+          </w:tcPr>
+          <w:p>
+            <w:r>
+              <w:rPr/>
+              <w:t>Bianca</w:t>
+            </w:r>
+          </w:p>
+        </w:tc>
+        <w:tc>
+          <w:tcPr>
+            <w:tcW w:w="1065" w:type="dxa"/>
+            <w:tcMar/>
+          </w:tcPr>
+          <w:p>
+            <w:pPr>
+              <w:pStyle w:val="Normal"/>
+              <w:rPr>
+                <w:rFonts w:ascii="Calibri" w:hAnsi="Calibri" w:eastAsia="맑은 고딕" w:cs="Arial"/>
+              </w:rPr>
+            </w:pPr>
+            <w:r>
+              <w:rPr>
+                <w:rFonts w:ascii="Calibri" w:hAnsi="Calibri" w:eastAsia="맑은 고딕" w:cs="Arial"/>
+              </w:rPr>
+              <w:t>0.5</w:t>
+            </w:r>
+          </w:p>
+        </w:tc>
+        <w:tc>
+          <w:tcPr>
+            <w:tcW w:w="1660" w:type="dxa"/>
+            <w:tcMar/>
+          </w:tcPr>
+          <w:p w14:noSpellErr="1">
+            <w:pPr>
+              <w:spacing w:line="259" w:lineRule="auto"/>
+              <w:rPr>
+                <w:rFonts w:ascii="Calibri" w:hAnsi="Calibri" w:eastAsia="Malgun Gothic" w:cs="Arial"/>
+              </w:rPr>
+            </w:pPr>
+            <w:r>
+              <w:rPr/>
+              <w:t>Not started</w:t>
+            </w:r>
+          </w:p>
+        </w:tc>
+      </w:tr>
+      <w:tr>
+        <w:tc>
+          <w:tcPr>
+            <w:tcW w:w="805" w:type="dxa"/>
+            <w:shd w:val="clear" w:color="auto" w:fill="FFFFFF" w:themeFill="background1"/>
+            <w:tcMar/>
+          </w:tcPr>
+          <w:p>
+            <w:pPr>
+              <w:pStyle w:val="Normal"/>
+              <w:bidi w:val="0"/>
+              <w:spacing w:before="0" w:beforeAutospacing="off" w:after="0" w:afterAutospacing="off" w:line="259" w:lineRule="auto"/>
+              <w:ind w:left="0" w:right="0"/>
+              <w:jc w:val="left"/>
+              <w:rPr>
+                <w:rFonts w:ascii="Calibri" w:hAnsi="Calibri" w:eastAsia="맑은 고딕" w:cs="Arial"/>
+              </w:rPr>
+            </w:pPr>
+            <w:r>
+              <w:rPr>
+                <w:rFonts w:ascii="Calibri" w:hAnsi="Calibri" w:eastAsia="맑은 고딕" w:cs="Arial"/>
+              </w:rPr>
+              <w:t>14</w:t>
+            </w:r>
+          </w:p>
+        </w:tc>
+        <w:tc>
+          <w:tcPr>
+            <w:tcW w:w="540" w:type="dxa"/>
+            <w:shd w:val="clear" w:color="auto" w:fill="FF0000"/>
+            <w:tcMar/>
+          </w:tcPr>
+          <w:p>
+            <w:r>
+              <w:rPr/>
+              <w:t>3</w:t>
+            </w:r>
+          </w:p>
+        </w:tc>
+        <w:tc>
+          <w:tcPr>
+            <w:tcW w:w="3930" w:type="dxa"/>
+            <w:tcMar/>
+          </w:tcPr>
+          <w:p>
+            <w:r>
+              <w:rPr/>
+              <w:t>Update view (javadoc)</w:t>
+            </w:r>
+          </w:p>
+        </w:tc>
+        <w:tc>
+          <w:tcPr>
+            <w:tcW w:w="1350" w:type="dxa"/>
+            <w:tcMar/>
+          </w:tcPr>
+          <w:p>
+            <w:r>
+              <w:rPr/>
+              <w:t>Elly</w:t>
+            </w:r>
+          </w:p>
+        </w:tc>
+        <w:tc>
+          <w:tcPr>
+            <w:tcW w:w="1065" w:type="dxa"/>
+            <w:tcMar/>
+          </w:tcPr>
+          <w:p>
+            <w:pPr>
+              <w:pStyle w:val="Normal"/>
+              <w:rPr>
+                <w:rFonts w:ascii="Calibri" w:hAnsi="Calibri" w:eastAsia="맑은 고딕" w:cs="Arial"/>
+              </w:rPr>
+            </w:pPr>
+            <w:r>
+              <w:rPr>
+                <w:rFonts w:ascii="Calibri" w:hAnsi="Calibri" w:eastAsia="맑은 고딕" w:cs="Arial"/>
+              </w:rPr>
+              <w:t>0.5</w:t>
+            </w:r>
+          </w:p>
+        </w:tc>
+        <w:tc>
+          <w:tcPr>
+            <w:tcW w:w="1660" w:type="dxa"/>
+            <w:tcMar/>
+          </w:tcPr>
+          <w:p w14:noSpellErr="1">
+            <w:r>
+              <w:rPr/>
+              <w:t>Not started</w:t>
+            </w:r>
+          </w:p>
+        </w:tc>
+      </w:tr>
+      <w:tr>
+        <w:tc>
+          <w:tcPr>
+            <w:tcW w:w="805" w:type="dxa"/>
+            <w:shd w:val="clear" w:color="auto" w:fill="FFFFFF" w:themeFill="background1"/>
+            <w:tcMar/>
+          </w:tcPr>
+          <w:p>
+            <w:pPr>
+              <w:pStyle w:val="Normal"/>
+              <w:rPr>
+                <w:rFonts w:ascii="Calibri" w:hAnsi="Calibri" w:eastAsia="맑은 고딕" w:cs="Arial"/>
+              </w:rPr>
+            </w:pPr>
+            <w:r>
+              <w:rPr>
+                <w:rFonts w:ascii="Calibri" w:hAnsi="Calibri" w:eastAsia="맑은 고딕" w:cs="Arial"/>
+              </w:rPr>
+              <w:t>14</w:t>
+            </w:r>
+          </w:p>
+        </w:tc>
+        <w:tc>
+          <w:tcPr>
+            <w:tcW w:w="540" w:type="dxa"/>
+            <w:shd w:val="clear" w:color="auto" w:fill="FF0000"/>
+            <w:tcMar/>
+          </w:tcPr>
+          <w:p>
+            <w:r>
+              <w:rPr/>
+              <w:t>4</w:t>
+            </w:r>
+          </w:p>
+        </w:tc>
+        <w:tc>
+          <w:tcPr>
+            <w:tcW w:w="3930" w:type="dxa"/>
+            <w:tcMar/>
+          </w:tcPr>
+          <w:p>
+            <w:pPr>
+              <w:pStyle w:val="Normal"/>
+              <w:rPr>
+                <w:rFonts w:ascii="Calibri" w:hAnsi="Calibri" w:eastAsia="맑은 고딕" w:cs="Arial"/>
+              </w:rPr>
+            </w:pPr>
+            <w:r>
+              <w:rPr/>
+              <w:t>Update viewmodel (javadoc)</w:t>
+            </w:r>
+          </w:p>
+        </w:tc>
+        <w:tc>
+          <w:tcPr>
+            <w:tcW w:w="1350" w:type="dxa"/>
+            <w:tcMar/>
+          </w:tcPr>
+          <w:p>
+            <w:pPr>
+              <w:pStyle w:val="Normal"/>
+              <w:rPr>
+                <w:rFonts w:ascii="Calibri" w:hAnsi="Calibri" w:eastAsia="맑은 고딕" w:cs="Arial"/>
+              </w:rPr>
+            </w:pPr>
+            <w:r>
+              <w:rPr>
+                <w:rFonts w:ascii="Calibri" w:hAnsi="Calibri" w:eastAsia="맑은 고딕" w:cs="Arial"/>
+              </w:rPr>
+              <w:t>Luis</w:t>
+            </w:r>
+          </w:p>
+        </w:tc>
+        <w:tc>
+          <w:tcPr>
+            <w:tcW w:w="1065" w:type="dxa"/>
+            <w:tcMar/>
+          </w:tcPr>
+          <w:p>
+            <w:pPr>
+              <w:pStyle w:val="Normal"/>
+              <w:rPr>
+                <w:rFonts w:ascii="Calibri" w:hAnsi="Calibri" w:eastAsia="맑은 고딕" w:cs="Arial"/>
+              </w:rPr>
+            </w:pPr>
+            <w:r>
+              <w:rPr>
+                <w:rFonts w:ascii="Calibri" w:hAnsi="Calibri" w:eastAsia="맑은 고딕" w:cs="Arial"/>
+              </w:rPr>
+              <w:t>0.5</w:t>
+            </w:r>
+          </w:p>
+        </w:tc>
+        <w:tc>
+          <w:tcPr>
+            <w:tcW w:w="1660" w:type="dxa"/>
+            <w:tcMar/>
+          </w:tcPr>
+          <w:p w14:noSpellErr="1">
+            <w:pPr>
+              <w:rPr>
+                <w:rFonts w:ascii="Calibri" w:hAnsi="Calibri" w:eastAsia="Malgun Gothic" w:cs="Arial"/>
+              </w:rPr>
+            </w:pPr>
+            <w:r>
+              <w:rPr/>
+              <w:t>Not started</w:t>
+            </w:r>
+          </w:p>
+        </w:tc>
+      </w:tr>
+      <w:tr>
+        <w:tc>
+          <w:tcPr>
+            <w:tcW w:w="805" w:type="dxa"/>
+            <w:shd w:val="clear" w:color="auto" w:fill="FFFFFF" w:themeFill="background1"/>
+            <w:tcMar/>
+          </w:tcPr>
+          <w:p>
+            <w:pPr>
+              <w:pStyle w:val="Normal"/>
+              <w:rPr>
+                <w:rFonts w:ascii="Calibri" w:hAnsi="Calibri" w:eastAsia="맑은 고딕" w:cs="Arial"/>
+              </w:rPr>
+            </w:pPr>
+            <w:r>
+              <w:rPr>
+                <w:rFonts w:ascii="Calibri" w:hAnsi="Calibri" w:eastAsia="맑은 고딕" w:cs="Arial"/>
+              </w:rPr>
+              <w:t>14</w:t>
+            </w:r>
+          </w:p>
+        </w:tc>
+        <w:tc>
+          <w:tcPr>
+            <w:tcW w:w="540" w:type="dxa"/>
+            <w:shd w:val="clear" w:color="auto" w:fill="FF0000"/>
+            <w:tcMar/>
+          </w:tcPr>
+          <w:p>
+            <w:r>
+              <w:rPr/>
+              <w:t>5</w:t>
+            </w:r>
+          </w:p>
+        </w:tc>
+        <w:tc>
+          <w:tcPr>
+            <w:tcW w:w="3930" w:type="dxa"/>
+            <w:tcMar/>
+          </w:tcPr>
+          <w:p>
+            <w:pPr>
+              <w:pStyle w:val="Normal"/>
+              <w:rPr>
+                <w:rFonts w:ascii="Calibri" w:hAnsi="Calibri" w:eastAsia="맑은 고딕" w:cs="Arial"/>
+              </w:rPr>
+            </w:pPr>
+            <w:r>
+              <w:rPr/>
+              <w:t>Update model + client (javadoc)</w:t>
+            </w:r>
+          </w:p>
+        </w:tc>
+        <w:tc>
+          <w:tcPr>
+            <w:tcW w:w="1350" w:type="dxa"/>
+            <w:tcMar/>
+          </w:tcPr>
+          <w:p>
+            <w:r>
+              <w:rPr/>
+              <w:t>Elly</w:t>
+            </w:r>
+          </w:p>
+        </w:tc>
+        <w:tc>
+          <w:tcPr>
+            <w:tcW w:w="1065" w:type="dxa"/>
+            <w:tcMar/>
+          </w:tcPr>
+          <w:p>
+            <w:pPr>
+              <w:pStyle w:val="Normal"/>
+              <w:rPr>
+                <w:rFonts w:ascii="Calibri" w:hAnsi="Calibri" w:eastAsia="맑은 고딕" w:cs="Arial"/>
+              </w:rPr>
+            </w:pPr>
+            <w:r>
+              <w:rPr>
+                <w:rFonts w:ascii="Calibri" w:hAnsi="Calibri" w:eastAsia="맑은 고딕" w:cs="Arial"/>
+              </w:rPr>
+              <w:t>0.5</w:t>
+            </w:r>
+          </w:p>
+        </w:tc>
+        <w:tc>
+          <w:tcPr>
+            <w:tcW w:w="1660" w:type="dxa"/>
+            <w:tcMar/>
+          </w:tcPr>
+          <w:p w14:noSpellErr="1">
+            <w:pPr>
+              <w:spacing w:line="259" w:lineRule="auto"/>
+              <w:rPr>
+                <w:rFonts w:ascii="Calibri" w:hAnsi="Calibri" w:eastAsia="Malgun Gothic" w:cs="Arial"/>
+              </w:rPr>
+            </w:pPr>
+            <w:r>
+              <w:rPr/>
+              <w:t>Not started</w:t>
+            </w:r>
+          </w:p>
+        </w:tc>
+      </w:tr>
+      <w:tr>
+        <w:tc>
+          <w:tcPr>
+            <w:tcW w:w="805" w:type="dxa"/>
+            <w:shd w:val="clear" w:color="auto" w:fill="FFFFFF" w:themeFill="background1"/>
+            <w:tcMar/>
+          </w:tcPr>
+          <w:p>
+            <w:pPr>
+              <w:pStyle w:val="Normal"/>
+              <w:rPr>
+                <w:rFonts w:ascii="Calibri" w:hAnsi="Calibri" w:eastAsia="맑은 고딕" w:cs="Arial"/>
+              </w:rPr>
+            </w:pPr>
+            <w:r>
+              <w:rPr>
+                <w:rFonts w:ascii="Calibri" w:hAnsi="Calibri" w:eastAsia="맑은 고딕" w:cs="Arial"/>
+              </w:rPr>
+              <w:t>14</w:t>
+            </w:r>
+          </w:p>
+        </w:tc>
+        <w:tc>
+          <w:tcPr>
+            <w:tcW w:w="540" w:type="dxa"/>
+            <w:shd w:val="clear" w:color="auto" w:fill="FF0000"/>
+            <w:tcMar/>
+          </w:tcPr>
+          <w:p>
+            <w:pPr>
+              <w:pStyle w:val="Normal"/>
+              <w:rPr>
+                <w:rFonts w:ascii="Calibri" w:hAnsi="Calibri" w:eastAsia="맑은 고딕" w:cs="Arial"/>
+              </w:rPr>
+            </w:pPr>
+            <w:r>
+              <w:rPr>
+                <w:rFonts w:ascii="Calibri" w:hAnsi="Calibri" w:eastAsia="맑은 고딕" w:cs="Arial"/>
+              </w:rPr>
+              <w:t>6</w:t>
+            </w:r>
+          </w:p>
+        </w:tc>
+        <w:tc>
+          <w:tcPr>
+            <w:tcW w:w="3930" w:type="dxa"/>
+            <w:tcMar/>
+          </w:tcPr>
+          <w:p>
+            <w:r>
+              <w:rPr/>
+              <w:t>Test main</w:t>
+            </w:r>
+          </w:p>
+        </w:tc>
+        <w:tc>
+          <w:tcPr>
+            <w:tcW w:w="1350" w:type="dxa"/>
+            <w:tcMar/>
+          </w:tcPr>
+          <w:p>
+            <w:r>
+              <w:rPr/>
+              <w:t>Bianca</w:t>
+            </w:r>
+          </w:p>
+        </w:tc>
+        <w:tc>
+          <w:tcPr>
+            <w:tcW w:w="1065" w:type="dxa"/>
+            <w:tcMar/>
+          </w:tcPr>
+          <w:p>
+            <w:pPr>
+              <w:pStyle w:val="Normal"/>
+              <w:rPr>
+                <w:rFonts w:ascii="Calibri" w:hAnsi="Calibri" w:eastAsia="맑은 고딕" w:cs="Arial"/>
+              </w:rPr>
+            </w:pPr>
+            <w:r>
+              <w:rPr>
+                <w:rFonts w:ascii="Calibri" w:hAnsi="Calibri" w:eastAsia="맑은 고딕" w:cs="Arial"/>
+              </w:rPr>
+              <w:t>1</w:t>
+            </w:r>
+          </w:p>
+        </w:tc>
+        <w:tc>
+          <w:tcPr>
+            <w:tcW w:w="1660" w:type="dxa"/>
+            <w:tcMar/>
+          </w:tcPr>
+          <w:p w14:noSpellErr="1">
+            <w:r>
+              <w:rPr/>
+              <w:t>Not started</w:t>
+            </w:r>
+          </w:p>
+        </w:tc>
+      </w:tr>
+      <w:tr>
+        <w:tc>
+          <w:tcPr>
+            <w:tcW w:w="805" w:type="dxa"/>
+            <w:shd w:val="clear" w:color="auto" w:fill="FFFFFF" w:themeFill="background1"/>
+            <w:tcMar/>
+          </w:tcPr>
+          <w:p>
+            <w:pPr>
+              <w:pStyle w:val="Normal"/>
+              <w:rPr>
+                <w:rFonts w:ascii="Calibri" w:hAnsi="Calibri" w:eastAsia="맑은 고딕" w:cs="Arial"/>
+              </w:rPr>
+            </w:pPr>
+            <w:r>
+              <w:rPr>
+                <w:rFonts w:ascii="Calibri" w:hAnsi="Calibri" w:eastAsia="맑은 고딕" w:cs="Arial"/>
+              </w:rPr>
+              <w:t>14</w:t>
+            </w:r>
+          </w:p>
+        </w:tc>
+        <w:tc>
+          <w:tcPr>
+            <w:tcW w:w="540" w:type="dxa"/>
+            <w:shd w:val="clear" w:color="auto" w:fill="FF0000"/>
+            <w:tcMar/>
+          </w:tcPr>
+          <w:p>
+            <w:pPr>
+              <w:pStyle w:val="Normal"/>
+              <w:rPr>
+                <w:rFonts w:ascii="Calibri" w:hAnsi="Calibri" w:eastAsia="맑은 고딕" w:cs="Arial"/>
+              </w:rPr>
+            </w:pPr>
+            <w:r>
+              <w:rPr>
+                <w:rFonts w:ascii="Calibri" w:hAnsi="Calibri" w:eastAsia="맑은 고딕" w:cs="Arial"/>
+              </w:rPr>
+              <w:t>7</w:t>
+            </w:r>
+          </w:p>
+        </w:tc>
+        <w:tc>
+          <w:tcPr>
+            <w:tcW w:w="3930" w:type="dxa"/>
+            <w:tcMar/>
+          </w:tcPr>
+          <w:p>
+            <w:pPr>
+              <w:pStyle w:val="Normal"/>
+              <w:rPr>
+                <w:rFonts w:ascii="Calibri" w:hAnsi="Calibri" w:eastAsia="맑은 고딕" w:cs="Arial"/>
+              </w:rPr>
+            </w:pPr>
+            <w:r>
+              <w:rPr>
+                <w:lang w:val="da-DK"/>
+              </w:rPr>
+              <w:t xml:space="preserve">Update database methods </w:t>
+            </w:r>
+            <w:r>
+              <w:rPr/>
+              <w:t>(javadoc)</w:t>
+            </w:r>
+          </w:p>
+        </w:tc>
+        <w:tc>
+          <w:tcPr>
+            <w:tcW w:w="1350" w:type="dxa"/>
+            <w:tcMar/>
+          </w:tcPr>
+          <w:p>
+            <w:pPr>
+              <w:rPr>
+                <w:lang w:val="da-DK"/>
+              </w:rPr>
+            </w:pPr>
+            <w:r>
+              <w:rPr>
+                <w:lang w:val="da-DK"/>
+              </w:rPr>
+              <w:t>Dominika</w:t>
+            </w:r>
+          </w:p>
+        </w:tc>
+        <w:tc>
+          <w:tcPr>
+            <w:tcW w:w="1065" w:type="dxa"/>
+            <w:tcMar/>
+          </w:tcPr>
+          <w:p>
+            <w:pPr>
+              <w:pStyle w:val="Normal"/>
+              <w:rPr>
+                <w:rFonts w:ascii="Calibri" w:hAnsi="Calibri" w:eastAsia="맑은 고딕" w:cs="Arial"/>
+              </w:rPr>
+            </w:pPr>
+            <w:r>
+              <w:rPr>
+                <w:rFonts w:ascii="Calibri" w:hAnsi="Calibri" w:eastAsia="맑은 고딕" w:cs="Arial"/>
+              </w:rPr>
+              <w:t>0.5</w:t>
+            </w:r>
+          </w:p>
+        </w:tc>
+        <w:tc>
+          <w:tcPr>
+            <w:tcW w:w="1660" w:type="dxa"/>
+            <w:tcMar/>
+          </w:tcPr>
+          <w:p w14:noSpellErr="1">
+            <w:pPr>
+              <w:spacing w:line="259" w:lineRule="auto"/>
+              <w:rPr>
+                <w:rFonts w:ascii="Calibri" w:hAnsi="Calibri" w:eastAsia="Malgun Gothic" w:cs="Arial"/>
+              </w:rPr>
+            </w:pPr>
+            <w:r>
+              <w:rPr/>
+              <w:t>Not started</w:t>
+            </w:r>
+          </w:p>
+        </w:tc>
+      </w:tr>
+      <w:tr>
+        <w:tc>
+          <w:tcPr>
+            <w:tcW w:w="805" w:type="dxa"/>
+            <w:shd w:val="clear" w:color="auto" w:fill="FFFFFF" w:themeFill="background1"/>
+            <w:tcMar/>
+          </w:tcPr>
+          <w:p>
+            <w:pPr>
+              <w:pStyle w:val="Normal"/>
+              <w:rPr>
+                <w:rFonts w:ascii="Calibri" w:hAnsi="Calibri" w:eastAsia="맑은 고딕" w:cs="Arial"/>
+              </w:rPr>
+            </w:pPr>
+            <w:r>
+              <w:rPr>
+                <w:rFonts w:ascii="Calibri" w:hAnsi="Calibri" w:eastAsia="맑은 고딕" w:cs="Arial"/>
+              </w:rPr>
+              <w:t>15</w:t>
+            </w:r>
+          </w:p>
+        </w:tc>
+        <w:tc>
+          <w:tcPr>
+            <w:tcW w:w="540" w:type="dxa"/>
+            <w:shd w:val="clear" w:color="auto" w:fill="FF0000"/>
+            <w:tcMar/>
+          </w:tcPr>
+          <w:p>
+            <w:r>
+              <w:rPr/>
+              <w:t>1</w:t>
+            </w:r>
+          </w:p>
+        </w:tc>
+        <w:tc>
+          <w:tcPr>
+            <w:tcW w:w="3930" w:type="dxa"/>
+            <w:tcMar/>
+          </w:tcPr>
+          <w:p>
+            <w:r>
+              <w:rPr/>
+              <w:t>Update documentation</w:t>
+            </w:r>
+          </w:p>
+        </w:tc>
+        <w:tc>
+          <w:tcPr>
+            <w:tcW w:w="1350" w:type="dxa"/>
+            <w:tcMar/>
+          </w:tcPr>
+          <w:p>
+            <w:pPr>
+              <w:pStyle w:val="Normal"/>
+              <w:bidi w:val="0"/>
+              <w:spacing w:before="0" w:beforeAutospacing="off" w:after="0" w:afterAutospacing="off" w:line="259" w:lineRule="auto"/>
+              <w:ind w:left="0" w:right="0"/>
+              <w:jc w:val="left"/>
+              <w:rPr>
+                <w:rFonts w:ascii="Calibri" w:hAnsi="Calibri" w:eastAsia="맑은 고딕" w:cs="Arial"/>
+              </w:rPr>
+            </w:pPr>
+            <w:r>
+              <w:rPr/>
+              <w:t>Luis(Do)</w:t>
+            </w:r>
+          </w:p>
+        </w:tc>
+        <w:tc>
+          <w:tcPr>
+            <w:tcW w:w="1065" w:type="dxa"/>
+            <w:tcMar/>
+          </w:tcPr>
+          <w:p>
+            <w:r>
+              <w:rPr/>
+              <w:t>0.5</w:t>
+            </w:r>
+          </w:p>
+        </w:tc>
+        <w:tc>
+          <w:tcPr>
+            <w:tcW w:w="1660" w:type="dxa"/>
+            <w:tcMar/>
+          </w:tcPr>
+          <w:p w14:noSpellErr="1">
+            <w:r>
+              <w:rPr/>
+              <w:t>Not started</w:t>
+            </w:r>
+          </w:p>
+        </w:tc>
+      </w:tr>
+      <w:tr>
+        <w:tc>
+          <w:tcPr>
+            <w:tcW w:w="805" w:type="dxa"/>
+            <w:shd w:val="clear" w:color="auto" w:fill="FFFFFF" w:themeFill="background1"/>
+            <w:tcMar/>
+          </w:tcPr>
+          <w:p>
+            <w:pPr>
+              <w:pStyle w:val="Normal"/>
+              <w:rPr>
+                <w:rFonts w:ascii="Calibri" w:hAnsi="Calibri" w:eastAsia="맑은 고딕" w:cs="Arial"/>
+              </w:rPr>
+            </w:pPr>
+            <w:r>
+              <w:rPr>
+                <w:rFonts w:ascii="Calibri" w:hAnsi="Calibri" w:eastAsia="맑은 고딕" w:cs="Arial"/>
+              </w:rPr>
+              <w:t>15</w:t>
+            </w:r>
+          </w:p>
+        </w:tc>
+        <w:tc>
+          <w:tcPr>
+            <w:tcW w:w="540" w:type="dxa"/>
+            <w:shd w:val="clear" w:color="auto" w:fill="FF0000"/>
+            <w:tcMar/>
+          </w:tcPr>
+          <w:p>
+            <w:r>
+              <w:rPr/>
+              <w:t>2</w:t>
+            </w:r>
+          </w:p>
+        </w:tc>
+        <w:tc>
+          <w:tcPr>
+            <w:tcW w:w="3930" w:type="dxa"/>
+            <w:tcMar/>
+          </w:tcPr>
+          <w:p>
+            <w:r>
+              <w:rPr/>
+              <w:t>User cases + activity + test cases</w:t>
+            </w:r>
+          </w:p>
+        </w:tc>
+        <w:tc>
+          <w:tcPr>
+            <w:tcW w:w="1350" w:type="dxa"/>
+            <w:tcMar/>
+          </w:tcPr>
+          <w:p>
+            <w:r>
+              <w:rPr/>
+              <w:t>Bianca</w:t>
+            </w:r>
+          </w:p>
+        </w:tc>
+        <w:tc>
+          <w:tcPr>
+            <w:tcW w:w="1065" w:type="dxa"/>
+            <w:tcMar/>
+          </w:tcPr>
+          <w:p>
+            <w:pPr>
+              <w:pStyle w:val="Normal"/>
+              <w:rPr>
+                <w:rFonts w:ascii="Calibri" w:hAnsi="Calibri" w:eastAsia="맑은 고딕" w:cs="Arial"/>
+              </w:rPr>
+            </w:pPr>
+            <w:r>
+              <w:rPr>
+                <w:rFonts w:ascii="Calibri" w:hAnsi="Calibri" w:eastAsia="맑은 고딕" w:cs="Arial"/>
+              </w:rPr>
+              <w:t>0.5</w:t>
+            </w:r>
+          </w:p>
+        </w:tc>
+        <w:tc>
+          <w:tcPr>
+            <w:tcW w:w="1660" w:type="dxa"/>
+            <w:tcMar/>
+          </w:tcPr>
+          <w:p w14:noSpellErr="1">
+            <w:pPr>
+              <w:rPr>
+                <w:rFonts w:ascii="Calibri" w:hAnsi="Calibri" w:eastAsia="Malgun Gothic" w:cs="Arial"/>
+              </w:rPr>
+            </w:pPr>
+            <w:r>
+              <w:rPr/>
+              <w:t>Not started</w:t>
+            </w:r>
+          </w:p>
+        </w:tc>
+      </w:tr>
+      <w:tr>
+        <w:tc>
+          <w:tcPr>
+            <w:tcW w:w="805" w:type="dxa"/>
+            <w:shd w:val="clear" w:color="auto" w:fill="FFFFFF" w:themeFill="background1"/>
+            <w:tcMar/>
+          </w:tcPr>
+          <w:p>
+            <w:pPr>
+              <w:pStyle w:val="Normal"/>
+              <w:rPr>
+                <w:rFonts w:ascii="Calibri" w:hAnsi="Calibri" w:eastAsia="맑은 고딕" w:cs="Arial"/>
+              </w:rPr>
+            </w:pPr>
+            <w:r>
+              <w:rPr>
+                <w:rFonts w:ascii="Calibri" w:hAnsi="Calibri" w:eastAsia="맑은 고딕" w:cs="Arial"/>
+              </w:rPr>
+              <w:t>15</w:t>
+            </w:r>
+          </w:p>
+        </w:tc>
+        <w:tc>
+          <w:tcPr>
+            <w:tcW w:w="540" w:type="dxa"/>
+            <w:shd w:val="clear" w:color="auto" w:fill="FF0000"/>
+            <w:tcMar/>
+          </w:tcPr>
+          <w:p>
+            <w:r>
+              <w:rPr/>
+              <w:t>3</w:t>
+            </w:r>
+          </w:p>
+        </w:tc>
+        <w:tc>
+          <w:tcPr>
+            <w:tcW w:w="3930" w:type="dxa"/>
+            <w:tcMar/>
+          </w:tcPr>
+          <w:p>
+            <w:r>
+              <w:rPr/>
+              <w:t>Update view (javadoc)</w:t>
+            </w:r>
+          </w:p>
+        </w:tc>
+        <w:tc>
+          <w:tcPr>
+            <w:tcW w:w="1350" w:type="dxa"/>
+            <w:tcMar/>
+          </w:tcPr>
+          <w:p>
+            <w:r>
+              <w:rPr/>
+              <w:t>Elly</w:t>
+            </w:r>
+          </w:p>
+        </w:tc>
+        <w:tc>
+          <w:tcPr>
+            <w:tcW w:w="1065" w:type="dxa"/>
+            <w:tcMar/>
+          </w:tcPr>
+          <w:p>
+            <w:pPr>
+              <w:pStyle w:val="Normal"/>
+              <w:rPr>
+                <w:rFonts w:ascii="Calibri" w:hAnsi="Calibri" w:eastAsia="맑은 고딕" w:cs="Arial"/>
+              </w:rPr>
+            </w:pPr>
+            <w:r>
+              <w:rPr>
+                <w:rFonts w:ascii="Calibri" w:hAnsi="Calibri" w:eastAsia="맑은 고딕" w:cs="Arial"/>
+              </w:rPr>
+              <w:t>0.5</w:t>
+            </w:r>
+          </w:p>
+        </w:tc>
+        <w:tc>
+          <w:tcPr>
+            <w:tcW w:w="1660" w:type="dxa"/>
+            <w:tcMar/>
+          </w:tcPr>
+          <w:p w14:noSpellErr="1">
+            <w:pPr>
+              <w:spacing w:line="259" w:lineRule="auto"/>
+              <w:rPr>
+                <w:rFonts w:ascii="Calibri" w:hAnsi="Calibri" w:eastAsia="Malgun Gothic" w:cs="Arial"/>
+              </w:rPr>
+            </w:pPr>
+            <w:r>
+              <w:rPr/>
+              <w:t>Not started</w:t>
+            </w:r>
+          </w:p>
+        </w:tc>
+      </w:tr>
+      <w:tr>
+        <w:tc>
+          <w:tcPr>
+            <w:tcW w:w="805" w:type="dxa"/>
+            <w:shd w:val="clear" w:color="auto" w:fill="FFFFFF" w:themeFill="background1"/>
+            <w:tcMar/>
+          </w:tcPr>
+          <w:p>
+            <w:pPr>
+              <w:pStyle w:val="Normal"/>
+              <w:rPr>
+                <w:rFonts w:ascii="Calibri" w:hAnsi="Calibri" w:eastAsia="맑은 고딕" w:cs="Arial"/>
+              </w:rPr>
+            </w:pPr>
+            <w:r>
+              <w:rPr>
+                <w:rFonts w:ascii="Calibri" w:hAnsi="Calibri" w:eastAsia="맑은 고딕" w:cs="Arial"/>
+              </w:rPr>
+              <w:t>15</w:t>
+            </w:r>
+          </w:p>
+        </w:tc>
+        <w:tc>
+          <w:tcPr>
+            <w:tcW w:w="540" w:type="dxa"/>
+            <w:shd w:val="clear" w:color="auto" w:fill="FF0000"/>
+            <w:tcMar/>
+          </w:tcPr>
+          <w:p>
+            <w:r>
+              <w:rPr/>
+              <w:t>4</w:t>
+            </w:r>
+          </w:p>
+        </w:tc>
+        <w:tc>
+          <w:tcPr>
+            <w:tcW w:w="3930" w:type="dxa"/>
+            <w:tcMar/>
+          </w:tcPr>
+          <w:p>
+            <w:pPr>
+              <w:pStyle w:val="Normal"/>
+              <w:rPr>
+                <w:rFonts w:ascii="Calibri" w:hAnsi="Calibri" w:eastAsia="맑은 고딕" w:cs="Arial"/>
+              </w:rPr>
+            </w:pPr>
+            <w:r>
+              <w:rPr/>
+              <w:t>Update viewmodel (javadoc)</w:t>
+            </w:r>
+          </w:p>
+        </w:tc>
+        <w:tc>
+          <w:tcPr>
+            <w:tcW w:w="1350" w:type="dxa"/>
+            <w:tcMar/>
+          </w:tcPr>
+          <w:p>
+            <w:pPr>
+              <w:pStyle w:val="Normal"/>
+              <w:rPr>
+                <w:rFonts w:ascii="Calibri" w:hAnsi="Calibri" w:eastAsia="맑은 고딕" w:cs="Arial"/>
+              </w:rPr>
+            </w:pPr>
+            <w:r>
+              <w:rPr>
+                <w:rFonts w:ascii="Calibri" w:hAnsi="Calibri" w:eastAsia="맑은 고딕" w:cs="Arial"/>
+              </w:rPr>
+              <w:t>Luis</w:t>
+            </w:r>
+          </w:p>
+        </w:tc>
+        <w:tc>
+          <w:tcPr>
+            <w:tcW w:w="1065" w:type="dxa"/>
+            <w:tcMar/>
+          </w:tcPr>
+          <w:p>
+            <w:pPr>
+              <w:pStyle w:val="Normal"/>
+              <w:rPr>
+                <w:rFonts w:ascii="Calibri" w:hAnsi="Calibri" w:eastAsia="맑은 고딕" w:cs="Arial"/>
+              </w:rPr>
+            </w:pPr>
+            <w:r>
+              <w:rPr>
+                <w:rFonts w:ascii="Calibri" w:hAnsi="Calibri" w:eastAsia="맑은 고딕" w:cs="Arial"/>
+              </w:rPr>
+              <w:t>0.5</w:t>
+            </w:r>
+          </w:p>
+        </w:tc>
+        <w:tc>
+          <w:tcPr>
+            <w:tcW w:w="1660" w:type="dxa"/>
+            <w:tcMar/>
+          </w:tcPr>
+          <w:p w14:noSpellErr="1">
+            <w:r>
+              <w:rPr/>
+              <w:t>Not started</w:t>
+            </w:r>
+          </w:p>
+        </w:tc>
+      </w:tr>
+      <w:tr>
+        <w:tc>
+          <w:tcPr>
+            <w:tcW w:w="805" w:type="dxa"/>
+            <w:shd w:val="clear" w:color="auto" w:fill="FFFFFF" w:themeFill="background1"/>
+            <w:tcMar/>
+          </w:tcPr>
+          <w:p>
+            <w:pPr>
+              <w:pStyle w:val="Normal"/>
+              <w:rPr>
+                <w:rFonts w:ascii="Calibri" w:hAnsi="Calibri" w:eastAsia="맑은 고딕" w:cs="Arial"/>
+              </w:rPr>
+            </w:pPr>
+            <w:r>
+              <w:rPr>
+                <w:rFonts w:ascii="Calibri" w:hAnsi="Calibri" w:eastAsia="맑은 고딕" w:cs="Arial"/>
+              </w:rPr>
+              <w:t>15</w:t>
+            </w:r>
+          </w:p>
+        </w:tc>
+        <w:tc>
+          <w:tcPr>
+            <w:tcW w:w="540" w:type="dxa"/>
+            <w:shd w:val="clear" w:color="auto" w:fill="FF0000"/>
+            <w:tcMar/>
+          </w:tcPr>
+          <w:p>
+            <w:r>
+              <w:rPr/>
+              <w:t>5</w:t>
+            </w:r>
+          </w:p>
+        </w:tc>
+        <w:tc>
+          <w:tcPr>
+            <w:tcW w:w="3930" w:type="dxa"/>
+            <w:tcMar/>
+          </w:tcPr>
+          <w:p>
+            <w:pPr>
+              <w:pStyle w:val="Normal"/>
+              <w:rPr>
+                <w:rFonts w:ascii="Calibri" w:hAnsi="Calibri" w:eastAsia="맑은 고딕" w:cs="Arial"/>
+              </w:rPr>
+            </w:pPr>
+            <w:r>
+              <w:rPr/>
+              <w:t>Update model + client (javadoc)</w:t>
+            </w:r>
+          </w:p>
+        </w:tc>
+        <w:tc>
+          <w:tcPr>
+            <w:tcW w:w="1350" w:type="dxa"/>
+            <w:tcMar/>
+          </w:tcPr>
+          <w:p>
+            <w:r>
+              <w:rPr/>
+              <w:t>Luis</w:t>
+            </w:r>
+          </w:p>
+        </w:tc>
+        <w:tc>
+          <w:tcPr>
+            <w:tcW w:w="1065" w:type="dxa"/>
+            <w:tcMar/>
+          </w:tcPr>
+          <w:p>
+            <w:pPr>
+              <w:pStyle w:val="Normal"/>
+              <w:rPr>
+                <w:rFonts w:ascii="Calibri" w:hAnsi="Calibri" w:eastAsia="맑은 고딕" w:cs="Arial"/>
+              </w:rPr>
+            </w:pPr>
+            <w:r>
+              <w:rPr>
+                <w:rFonts w:ascii="Calibri" w:hAnsi="Calibri" w:eastAsia="맑은 고딕" w:cs="Arial"/>
+              </w:rPr>
+              <w:t>0.5</w:t>
+            </w:r>
+          </w:p>
+        </w:tc>
+        <w:tc>
+          <w:tcPr>
+            <w:tcW w:w="1660" w:type="dxa"/>
+            <w:tcMar/>
+          </w:tcPr>
+          <w:p w14:noSpellErr="1">
+            <w:r>
+              <w:rPr/>
+              <w:t>Not started</w:t>
+            </w:r>
+          </w:p>
+        </w:tc>
+      </w:tr>
+      <w:tr>
+        <w:trPr>
+          <w:trHeight w:val="345"/>
+        </w:trPr>
+        <w:tc>
+          <w:tcPr>
+            <w:tcW w:w="805" w:type="dxa"/>
+            <w:shd w:val="clear" w:color="auto" w:fill="FFFFFF" w:themeFill="background1"/>
+            <w:tcMar/>
+          </w:tcPr>
+          <w:p>
+            <w:pPr>
+              <w:pStyle w:val="Normal"/>
+              <w:rPr>
+                <w:rFonts w:ascii="Calibri" w:hAnsi="Calibri" w:eastAsia="맑은 고딕" w:cs="Arial"/>
+              </w:rPr>
+            </w:pPr>
+            <w:r>
+              <w:rPr>
+                <w:rFonts w:ascii="Calibri" w:hAnsi="Calibri" w:eastAsia="맑은 고딕" w:cs="Arial"/>
+              </w:rPr>
+              <w:t>15</w:t>
+            </w:r>
+          </w:p>
+        </w:tc>
+        <w:tc>
+          <w:tcPr>
+            <w:tcW w:w="540" w:type="dxa"/>
+            <w:shd w:val="clear" w:color="auto" w:fill="FF0000"/>
+            <w:tcMar/>
+          </w:tcPr>
+          <w:p>
+            <w:pPr>
+              <w:pStyle w:val="Normal"/>
+              <w:rPr>
+                <w:rFonts w:ascii="Calibri" w:hAnsi="Calibri" w:eastAsia="맑은 고딕" w:cs="Arial"/>
+              </w:rPr>
+            </w:pPr>
+            <w:r>
+              <w:rPr>
+                <w:rFonts w:ascii="Calibri" w:hAnsi="Calibri" w:eastAsia="맑은 고딕" w:cs="Arial"/>
+              </w:rPr>
+              <w:t>6</w:t>
+            </w:r>
+          </w:p>
+        </w:tc>
+        <w:tc>
+          <w:tcPr>
+            <w:tcW w:w="3930" w:type="dxa"/>
+            <w:tcMar/>
+          </w:tcPr>
+          <w:p>
+            <w:r>
+              <w:rPr/>
+              <w:t>Test main</w:t>
+            </w:r>
+          </w:p>
+        </w:tc>
+        <w:tc>
+          <w:tcPr>
+            <w:tcW w:w="1350" w:type="dxa"/>
+            <w:tcMar/>
+          </w:tcPr>
+          <w:p>
+            <w:pPr>
+              <w:pStyle w:val="Normal"/>
+              <w:bidi w:val="0"/>
+              <w:spacing w:before="0" w:beforeAutospacing="off" w:after="0" w:afterAutospacing="off" w:line="259" w:lineRule="auto"/>
+              <w:ind w:left="0" w:right="0"/>
+              <w:jc w:val="left"/>
+              <w:rPr>
+                <w:rFonts w:ascii="Calibri" w:hAnsi="Calibri" w:eastAsia="맑은 고딕" w:cs="Arial"/>
+              </w:rPr>
+            </w:pPr>
+            <w:r>
+              <w:rPr/>
+              <w:t>Luis</w:t>
+            </w:r>
+          </w:p>
+        </w:tc>
+        <w:tc>
+          <w:tcPr>
+            <w:tcW w:w="1065" w:type="dxa"/>
+            <w:tcMar/>
+          </w:tcPr>
+          <w:p>
+            <w:pPr>
+              <w:pStyle w:val="Normal"/>
+              <w:rPr>
+                <w:rFonts w:ascii="Calibri" w:hAnsi="Calibri" w:eastAsia="맑은 고딕" w:cs="Arial"/>
+              </w:rPr>
+            </w:pPr>
+            <w:r>
+              <w:rPr>
+                <w:rFonts w:ascii="Calibri" w:hAnsi="Calibri" w:eastAsia="맑은 고딕" w:cs="Arial"/>
+              </w:rPr>
+              <w:t>1</w:t>
+            </w:r>
+          </w:p>
+        </w:tc>
+        <w:tc>
+          <w:tcPr>
+            <w:tcW w:w="1660" w:type="dxa"/>
+            <w:tcMar/>
+          </w:tcPr>
+          <w:p>
+            <w:r>
+              <w:rPr/>
+              <w:t>Not started</w:t>
+            </w:r>
+          </w:p>
+        </w:tc>
+      </w:tr>
+      <w:tr>
+        <w:tc>
+          <w:tcPr>
+            <w:tcW w:w="805" w:type="dxa"/>
+            <w:shd w:val="clear" w:color="auto" w:fill="FFFFFF" w:themeFill="background1"/>
+            <w:tcMar/>
+          </w:tcPr>
+          <w:p>
+            <w:r>
+              <w:rPr/>
+              <w:t>15</w:t>
+            </w:r>
+          </w:p>
+        </w:tc>
+        <w:tc>
+          <w:tcPr>
+            <w:tcW w:w="540" w:type="dxa"/>
+            <w:shd w:val="clear" w:color="auto" w:fill="FF0000"/>
+            <w:tcMar/>
+          </w:tcPr>
+          <w:p>
+            <w:pPr>
+              <w:pStyle w:val="Normal"/>
+              <w:rPr>
+                <w:rFonts w:ascii="Calibri" w:hAnsi="Calibri" w:eastAsia="맑은 고딕" w:cs="Arial"/>
+              </w:rPr>
+            </w:pPr>
+            <w:r>
+              <w:rPr>
+                <w:rFonts w:ascii="Calibri" w:hAnsi="Calibri" w:eastAsia="맑은 고딕" w:cs="Arial"/>
+              </w:rPr>
+              <w:t>7</w:t>
+            </w:r>
+          </w:p>
+        </w:tc>
+        <w:tc>
+          <w:tcPr>
+            <w:tcW w:w="3930" w:type="dxa"/>
+            <w:tcMar/>
+          </w:tcPr>
+          <w:p>
+            <w:pPr>
+              <w:pStyle w:val="Normal"/>
+              <w:rPr>
+                <w:rFonts w:ascii="Calibri" w:hAnsi="Calibri" w:eastAsia="맑은 고딕" w:cs="Arial"/>
+              </w:rPr>
+            </w:pPr>
+            <w:r>
+              <w:rPr>
+                <w:lang w:val="da-DK"/>
+              </w:rPr>
+              <w:t xml:space="preserve">Update database methods </w:t>
+            </w:r>
+            <w:r>
+              <w:rPr/>
+              <w:t>(javadoc)</w:t>
+            </w:r>
+          </w:p>
+        </w:tc>
+        <w:tc>
+          <w:tcPr>
+            <w:tcW w:w="1350" w:type="dxa"/>
+            <w:tcMar/>
+          </w:tcPr>
+          <w:p>
+            <w:r>
+              <w:rPr/>
+              <w:t>Dominika</w:t>
+            </w:r>
+          </w:p>
+        </w:tc>
+        <w:tc>
+          <w:tcPr>
+            <w:tcW w:w="1065" w:type="dxa"/>
+            <w:tcMar/>
+          </w:tcPr>
+          <w:p>
+            <w:pPr>
+              <w:pStyle w:val="Normal"/>
+              <w:rPr>
+                <w:rFonts w:ascii="Calibri" w:hAnsi="Calibri" w:eastAsia="맑은 고딕" w:cs="Arial"/>
+              </w:rPr>
+            </w:pPr>
+            <w:r>
+              <w:rPr>
+                <w:rFonts w:ascii="Calibri" w:hAnsi="Calibri" w:eastAsia="맑은 고딕" w:cs="Arial"/>
+              </w:rPr>
+              <w:t>0.5</w:t>
+            </w:r>
+          </w:p>
+        </w:tc>
+        <w:tc>
+          <w:tcPr>
+            <w:tcW w:w="1660" w:type="dxa"/>
+            <w:tcMar/>
           </w:tcPr>
           <w:p>
             <w:r>
@@ -2025,82 +5042,82 @@
     <w:p/>
     <w:p>
       <w:r>
+        <w:rPr/>
         <w:t xml:space="preserve">Dominika </w:t>
       </w:r>
       <w:r>
         <w:rPr>
-          <w:rFonts w:ascii="Wingdings" w:eastAsia="Wingdings" w:hAnsi="Wingdings" w:cs="Wingdings"/>
+          <w:rFonts w:ascii="Wingdings" w:hAnsi="Wingdings" w:eastAsia="Wingdings" w:cs="Wingdings"/>
         </w:rPr>
         <w:t>à</w:t>
       </w:r>
       <w:r>
-        <w:t xml:space="preserve"> </w:t>
+        <w:rPr/>
+        <w:t xml:space="preserve"> 18</w:t>
       </w:r>
     </w:p>
     <w:p>
-      <w:proofErr w:type="spellStart"/>
       <w:r>
-        <w:t>Binca</w:t>
-      </w:r>
-      <w:proofErr w:type="spellEnd"/>
-      <w:r>
-        <w:t xml:space="preserve"> </w:t>
+        <w:rPr/>
+        <w:t xml:space="preserve">Binca </w:t>
       </w:r>
       <w:r>
         <w:rPr>
-          <w:rFonts w:ascii="Wingdings" w:eastAsia="Wingdings" w:hAnsi="Wingdings" w:cs="Wingdings"/>
+          <w:rFonts w:ascii="Wingdings" w:hAnsi="Wingdings" w:eastAsia="Wingdings" w:cs="Wingdings"/>
         </w:rPr>
         <w:t>à</w:t>
       </w:r>
       <w:r>
         <w:rPr>
-          <w:rFonts w:eastAsia="Wingdings" w:cstheme="minorHAnsi"/>
+          <w:rFonts w:eastAsia="Wingdings" w:cs="Calibri" w:cstheme="minorAscii"/>
         </w:rPr>
-        <w:t xml:space="preserve"> </w:t>
+        <w:t xml:space="preserve"> 18</w:t>
       </w:r>
     </w:p>
     <w:p>
       <w:r>
+        <w:rPr/>
         <w:t xml:space="preserve">Elly </w:t>
       </w:r>
       <w:r>
         <w:rPr>
-          <w:rFonts w:ascii="Wingdings" w:eastAsia="Wingdings" w:hAnsi="Wingdings" w:cs="Wingdings"/>
+          <w:rFonts w:ascii="Wingdings" w:hAnsi="Wingdings" w:eastAsia="Wingdings" w:cs="Wingdings"/>
         </w:rPr>
         <w:t>à</w:t>
       </w:r>
       <w:r>
         <w:rPr>
-          <w:rFonts w:eastAsia="Wingdings" w:cstheme="minorHAnsi"/>
+          <w:rFonts w:eastAsia="Wingdings" w:cs="Calibri" w:cstheme="minorAscii"/>
         </w:rPr>
-        <w:t xml:space="preserve"> </w:t>
+        <w:t xml:space="preserve"> 18</w:t>
       </w:r>
     </w:p>
     <w:p>
       <w:pPr>
         <w:rPr>
-          <w:rFonts w:asciiTheme="majorHAnsi" w:hAnsiTheme="majorHAnsi" w:cstheme="majorHAnsi"/>
+          <w:rFonts w:ascii="Calibri Light" w:hAnsi="Calibri Light" w:cs="Calibri Light" w:asciiTheme="majorAscii" w:hAnsiTheme="majorAscii" w:cstheme="majorAscii"/>
         </w:rPr>
       </w:pPr>
       <w:r>
+        <w:rPr/>
         <w:t xml:space="preserve">Luis </w:t>
       </w:r>
       <w:r>
         <w:rPr>
-          <w:rFonts w:ascii="Wingdings" w:eastAsia="Wingdings" w:hAnsi="Wingdings" w:cs="Wingdings"/>
+          <w:rFonts w:ascii="Wingdings" w:hAnsi="Wingdings" w:eastAsia="Wingdings" w:cs="Wingdings"/>
         </w:rPr>
         <w:t>à</w:t>
       </w:r>
       <w:r>
         <w:rPr>
-          <w:rFonts w:eastAsia="Wingdings" w:cstheme="minorHAnsi"/>
+          <w:rFonts w:eastAsia="Wingdings" w:cs="Calibri" w:cstheme="minorAscii"/>
         </w:rPr>
-        <w:t xml:space="preserve"> </w:t>
+        <w:t xml:space="preserve"> 18</w:t>
       </w:r>
     </w:p>
     <w:p/>
     <w:sectPr>
-      <w:pgSz w:w="11906" w:h="16838"/>
+      <w:pgSz w:w="11906" w:h="16838" w:orient="portrait"/>
       <w:pgMar w:top="1417" w:right="1701" w:bottom="1417" w:left="1701" w:header="720" w:footer="720" w:gutter="0"/>
       <w:cols w:space="720"/>
       <w:docGrid w:linePitch="360"/>
@@ -2114,7 +5131,7 @@
   <w:docDefaults>
     <w:rPrDefault>
       <w:rPr>
-        <w:rFonts w:asciiTheme="minorHAnsi" w:eastAsiaTheme="minorHAnsi" w:hAnsiTheme="minorHAnsi" w:cstheme="minorBidi"/>
+        <w:rFonts w:asciiTheme="minorHAnsi" w:hAnsiTheme="minorHAnsi" w:eastAsiaTheme="minorHAnsi" w:cstheme="minorBidi"/>
         <w:sz w:val="22"/>
         <w:szCs w:val="22"/>
         <w:lang w:val="es-ES" w:eastAsia="en-US" w:bidi="ar-SA"/>
@@ -2129,14 +5146,14 @@
   <w:latentStyles w:defLockedState="0" w:defUIPriority="99" w:defSemiHidden="0" w:defUnhideWhenUsed="0" w:defQFormat="0" w:count="376">
     <w:lsdException w:name="Normal" w:uiPriority="0" w:qFormat="1"/>
     <w:lsdException w:name="heading 1" w:uiPriority="9" w:qFormat="1"/>
-    <w:lsdException w:name="heading 2" w:semiHidden="1" w:uiPriority="9" w:unhideWhenUsed="1" w:qFormat="1"/>
-    <w:lsdException w:name="heading 3" w:semiHidden="1" w:uiPriority="9" w:unhideWhenUsed="1" w:qFormat="1"/>
-    <w:lsdException w:name="heading 4" w:semiHidden="1" w:uiPriority="9" w:unhideWhenUsed="1" w:qFormat="1"/>
-    <w:lsdException w:name="heading 5" w:semiHidden="1" w:uiPriority="9" w:unhideWhenUsed="1" w:qFormat="1"/>
-    <w:lsdException w:name="heading 6" w:semiHidden="1" w:uiPriority="9" w:unhideWhenUsed="1" w:qFormat="1"/>
-    <w:lsdException w:name="heading 7" w:semiHidden="1" w:uiPriority="9" w:unhideWhenUsed="1" w:qFormat="1"/>
-    <w:lsdException w:name="heading 8" w:semiHidden="1" w:uiPriority="9" w:unhideWhenUsed="1" w:qFormat="1"/>
-    <w:lsdException w:name="heading 9" w:semiHidden="1" w:uiPriority="9" w:unhideWhenUsed="1" w:qFormat="1"/>
+    <w:lsdException w:name="heading 2" w:uiPriority="9" w:semiHidden="1" w:unhideWhenUsed="1" w:qFormat="1"/>
+    <w:lsdException w:name="heading 3" w:uiPriority="9" w:semiHidden="1" w:unhideWhenUsed="1" w:qFormat="1"/>
+    <w:lsdException w:name="heading 4" w:uiPriority="9" w:semiHidden="1" w:unhideWhenUsed="1" w:qFormat="1"/>
+    <w:lsdException w:name="heading 5" w:uiPriority="9" w:semiHidden="1" w:unhideWhenUsed="1" w:qFormat="1"/>
+    <w:lsdException w:name="heading 6" w:uiPriority="9" w:semiHidden="1" w:unhideWhenUsed="1" w:qFormat="1"/>
+    <w:lsdException w:name="heading 7" w:uiPriority="9" w:semiHidden="1" w:unhideWhenUsed="1" w:qFormat="1"/>
+    <w:lsdException w:name="heading 8" w:uiPriority="9" w:semiHidden="1" w:unhideWhenUsed="1" w:qFormat="1"/>
+    <w:lsdException w:name="heading 9" w:uiPriority="9" w:semiHidden="1" w:unhideWhenUsed="1" w:qFormat="1"/>
     <w:lsdException w:name="index 1" w:semiHidden="1" w:unhideWhenUsed="1"/>
     <w:lsdException w:name="index 2" w:semiHidden="1" w:unhideWhenUsed="1"/>
     <w:lsdException w:name="index 3" w:semiHidden="1" w:unhideWhenUsed="1"/>
@@ -2146,22 +5163,22 @@
     <w:lsdException w:name="index 7" w:semiHidden="1" w:unhideWhenUsed="1"/>
     <w:lsdException w:name="index 8" w:semiHidden="1" w:unhideWhenUsed="1"/>
     <w:lsdException w:name="index 9" w:semiHidden="1" w:unhideWhenUsed="1"/>
-    <w:lsdException w:name="toc 1" w:semiHidden="1" w:uiPriority="39" w:unhideWhenUsed="1"/>
-    <w:lsdException w:name="toc 2" w:semiHidden="1" w:uiPriority="39" w:unhideWhenUsed="1"/>
-    <w:lsdException w:name="toc 3" w:semiHidden="1" w:uiPriority="39" w:unhideWhenUsed="1"/>
-    <w:lsdException w:name="toc 4" w:semiHidden="1" w:uiPriority="39" w:unhideWhenUsed="1"/>
-    <w:lsdException w:name="toc 5" w:semiHidden="1" w:uiPriority="39" w:unhideWhenUsed="1"/>
-    <w:lsdException w:name="toc 6" w:semiHidden="1" w:uiPriority="39" w:unhideWhenUsed="1"/>
-    <w:lsdException w:name="toc 7" w:semiHidden="1" w:uiPriority="39" w:unhideWhenUsed="1"/>
-    <w:lsdException w:name="toc 8" w:semiHidden="1" w:uiPriority="39" w:unhideWhenUsed="1"/>
-    <w:lsdException w:name="toc 9" w:semiHidden="1" w:uiPriority="39" w:unhideWhenUsed="1"/>
+    <w:lsdException w:name="toc 1" w:uiPriority="39" w:semiHidden="1" w:unhideWhenUsed="1"/>
+    <w:lsdException w:name="toc 2" w:uiPriority="39" w:semiHidden="1" w:unhideWhenUsed="1"/>
+    <w:lsdException w:name="toc 3" w:uiPriority="39" w:semiHidden="1" w:unhideWhenUsed="1"/>
+    <w:lsdException w:name="toc 4" w:uiPriority="39" w:semiHidden="1" w:unhideWhenUsed="1"/>
+    <w:lsdException w:name="toc 5" w:uiPriority="39" w:semiHidden="1" w:unhideWhenUsed="1"/>
+    <w:lsdException w:name="toc 6" w:uiPriority="39" w:semiHidden="1" w:unhideWhenUsed="1"/>
+    <w:lsdException w:name="toc 7" w:uiPriority="39" w:semiHidden="1" w:unhideWhenUsed="1"/>
+    <w:lsdException w:name="toc 8" w:uiPriority="39" w:semiHidden="1" w:unhideWhenUsed="1"/>
+    <w:lsdException w:name="toc 9" w:uiPriority="39" w:semiHidden="1" w:unhideWhenUsed="1"/>
     <w:lsdException w:name="Normal Indent" w:semiHidden="1" w:unhideWhenUsed="1"/>
     <w:lsdException w:name="footnote text" w:semiHidden="1" w:unhideWhenUsed="1"/>
     <w:lsdException w:name="annotation text" w:semiHidden="1" w:unhideWhenUsed="1"/>
     <w:lsdException w:name="header" w:semiHidden="1" w:unhideWhenUsed="1"/>
     <w:lsdException w:name="footer" w:semiHidden="1" w:unhideWhenUsed="1"/>
     <w:lsdException w:name="index heading" w:semiHidden="1" w:unhideWhenUsed="1"/>
-    <w:lsdException w:name="caption" w:semiHidden="1" w:uiPriority="35" w:unhideWhenUsed="1" w:qFormat="1"/>
+    <w:lsdException w:name="caption" w:uiPriority="35" w:semiHidden="1" w:unhideWhenUsed="1" w:qFormat="1"/>
     <w:lsdException w:name="table of figures" w:semiHidden="1" w:unhideWhenUsed="1"/>
     <w:lsdException w:name="envelope address" w:semiHidden="1" w:unhideWhenUsed="1"/>
     <w:lsdException w:name="envelope return" w:semiHidden="1" w:unhideWhenUsed="1"/>
@@ -2192,7 +5209,7 @@
     <w:lsdException w:name="Title" w:uiPriority="10" w:qFormat="1"/>
     <w:lsdException w:name="Closing" w:semiHidden="1" w:unhideWhenUsed="1"/>
     <w:lsdException w:name="Signature" w:semiHidden="1" w:unhideWhenUsed="1"/>
-    <w:lsdException w:name="Default Paragraph Font" w:semiHidden="1" w:uiPriority="1" w:unhideWhenUsed="1"/>
+    <w:lsdException w:name="Default Paragraph Font" w:uiPriority="1" w:semiHidden="1" w:unhideWhenUsed="1"/>
     <w:lsdException w:name="Body Text" w:semiHidden="1" w:unhideWhenUsed="1"/>
     <w:lsdException w:name="Body Text Indent" w:semiHidden="1" w:unhideWhenUsed="1"/>
     <w:lsdException w:name="List Continue" w:semiHidden="1" w:unhideWhenUsed="1"/>
@@ -2392,8 +5409,8 @@
     <w:lsdException w:name="Subtle Reference" w:uiPriority="31" w:qFormat="1"/>
     <w:lsdException w:name="Intense Reference" w:uiPriority="32" w:qFormat="1"/>
     <w:lsdException w:name="Book Title" w:uiPriority="33" w:qFormat="1"/>
-    <w:lsdException w:name="Bibliography" w:semiHidden="1" w:uiPriority="37" w:unhideWhenUsed="1"/>
-    <w:lsdException w:name="TOC Heading" w:semiHidden="1" w:uiPriority="39" w:unhideWhenUsed="1" w:qFormat="1"/>
+    <w:lsdException w:name="Bibliography" w:uiPriority="37" w:semiHidden="1" w:unhideWhenUsed="1"/>
+    <w:lsdException w:name="TOC Heading" w:uiPriority="39" w:semiHidden="1" w:unhideWhenUsed="1" w:qFormat="1"/>
     <w:lsdException w:name="Plain Table 1" w:uiPriority="41"/>
     <w:lsdException w:name="Plain Table 2" w:uiPriority="42"/>
     <w:lsdException w:name="Plain Table 3" w:uiPriority="43"/>
@@ -2504,7 +5521,7 @@
     <w:lsdException w:name="Unresolved Mention" w:semiHidden="1" w:unhideWhenUsed="1"/>
     <w:lsdException w:name="Smart Link" w:semiHidden="1" w:unhideWhenUsed="1"/>
   </w:latentStyles>
-  <w:style w:type="paragraph" w:default="1" w:styleId="Normal">
+  <w:style w:type="paragraph" w:styleId="Normal" w:default="1">
     <w:name w:val="Normal"/>
     <w:qFormat/>
     <w:rsid w:val="00BB2503"/>
@@ -2513,13 +5530,13 @@
       <w:lang w:val="en-US" w:eastAsia="ja-JP"/>
     </w:rPr>
   </w:style>
-  <w:style w:type="character" w:default="1" w:styleId="DefaultParagraphFont">
+  <w:style w:type="character" w:styleId="DefaultParagraphFont" w:default="1">
     <w:name w:val="Default Paragraph Font"/>
     <w:uiPriority w:val="1"/>
     <w:semiHidden/>
     <w:unhideWhenUsed/>
   </w:style>
-  <w:style w:type="table" w:default="1" w:styleId="TableNormal">
+  <w:style w:type="table" w:styleId="TableNormal" w:default="1">
     <w:name w:val="Normal Table"/>
     <w:uiPriority w:val="99"/>
     <w:semiHidden/>
@@ -2534,7 +5551,7 @@
       </w:tblCellMar>
     </w:tblPr>
   </w:style>
-  <w:style w:type="numbering" w:default="1" w:styleId="NoList">
+  <w:style w:type="numbering" w:styleId="NoList" w:default="1">
     <w:name w:val="No List"/>
     <w:uiPriority w:val="99"/>
     <w:semiHidden/>
@@ -2554,12 +5571,12 @@
     </w:rPr>
     <w:tblPr>
       <w:tblBorders>
-        <w:top w:val="single" w:sz="4" w:space="0" w:color="auto"/>
-        <w:left w:val="single" w:sz="4" w:space="0" w:color="auto"/>
-        <w:bottom w:val="single" w:sz="4" w:space="0" w:color="auto"/>
-        <w:right w:val="single" w:sz="4" w:space="0" w:color="auto"/>
-        <w:insideH w:val="single" w:sz="4" w:space="0" w:color="auto"/>
-        <w:insideV w:val="single" w:sz="4" w:space="0" w:color="auto"/>
+        <w:top w:val="single" w:color="auto" w:sz="4" w:space="0"/>
+        <w:left w:val="single" w:color="auto" w:sz="4" w:space="0"/>
+        <w:bottom w:val="single" w:color="auto" w:sz="4" w:space="0"/>
+        <w:right w:val="single" w:color="auto" w:sz="4" w:space="0"/>
+        <w:insideH w:val="single" w:color="auto" w:sz="4" w:space="0"/>
+        <w:insideV w:val="single" w:color="auto" w:sz="4" w:space="0"/>
       </w:tblBorders>
     </w:tblPr>
   </w:style>

--- a/AllDocumentation/Backlog and tasks/Sprint5Backlog.docx
+++ b/AllDocumentation/Backlog and tasks/Sprint5Backlog.docx
@@ -366,7 +366,7 @@
         <w:tc>
           <w:tcPr>
             <w:tcW w:w="540" w:type="dxa"/>
-            <w:shd w:val="clear" w:color="auto" w:fill="FF0000"/>
+            <w:shd w:val="clear" w:color="auto" w:fill="FFFF00"/>
             <w:tcMar/>
           </w:tcPr>
           <w:p>
@@ -433,7 +433,8 @@
           </w:tcPr>
           <w:p>
             <w:r>
-              <w:t>Not started</w:t>
+              <w:rPr/>
+              <w:t>Almost Done</w:t>
             </w:r>
           </w:p>
         </w:tc>
@@ -1087,7 +1088,7 @@
         <w:tc>
           <w:tcPr>
             <w:tcW w:w="540" w:type="dxa"/>
-            <w:shd w:val="clear" w:color="auto" w:fill="FF0000"/>
+            <w:shd w:val="clear" w:color="auto" w:fill="FFC000" w:themeFill="accent4"/>
             <w:tcMar/>
           </w:tcPr>
           <w:p>
@@ -1152,7 +1153,8 @@
               </w:rPr>
             </w:pPr>
             <w:r>
-              <w:t>Not started</w:t>
+              <w:rPr/>
+              <w:t>Started</w:t>
             </w:r>
           </w:p>
         </w:tc>
